--- a/Lobaratoriya_2_Yulduzxon.docx
+++ b/Lobaratoriya_2_Yulduzxon.docx
@@ -9697,6 +9697,49 @@
           <w:lang w:val="en-US"/>
         </w:rPr>
       </w:pPr>
+      <w:r>
+        <w:drawing>
+          <wp:inline distT="0" distB="0" distL="114300" distR="114300">
+            <wp:extent cx="4126865" cy="5093970"/>
+            <wp:effectExtent l="0" t="0" r="3175" b="11430"/>
+            <wp:docPr id="1" name="Picture 1"/>
+            <wp:cNvGraphicFramePr>
+              <a:graphicFrameLocks xmlns:a="http://schemas.openxmlformats.org/drawingml/2006/main" noChangeAspect="1"/>
+            </wp:cNvGraphicFramePr>
+            <a:graphic xmlns:a="http://schemas.openxmlformats.org/drawingml/2006/main">
+              <a:graphicData uri="http://schemas.openxmlformats.org/drawingml/2006/picture">
+                <pic:pic xmlns:pic="http://schemas.openxmlformats.org/drawingml/2006/picture">
+                  <pic:nvPicPr>
+                    <pic:cNvPr id="1" name="Picture 1"/>
+                    <pic:cNvPicPr>
+                      <a:picLocks noChangeAspect="1"/>
+                    </pic:cNvPicPr>
+                  </pic:nvPicPr>
+                  <pic:blipFill>
+                    <a:blip r:embed="rId7"/>
+                    <a:stretch>
+                      <a:fillRect/>
+                    </a:stretch>
+                  </pic:blipFill>
+                  <pic:spPr>
+                    <a:xfrm>
+                      <a:off x="0" y="0"/>
+                      <a:ext cx="4126865" cy="5093970"/>
+                    </a:xfrm>
+                    <a:prstGeom prst="rect">
+                      <a:avLst/>
+                    </a:prstGeom>
+                    <a:noFill/>
+                    <a:ln>
+                      <a:noFill/>
+                    </a:ln>
+                  </pic:spPr>
+                </pic:pic>
+              </a:graphicData>
+            </a:graphic>
+          </wp:inline>
+        </w:drawing>
+      </w:r>
     </w:p>
     <w:p>
       <w:pPr>
@@ -11004,42 +11047,25 @@
         <w:spacing w:line="228" w:lineRule="atLeast"/>
         <w:jc w:val="left"/>
         <w:rPr>
-          <w:rFonts w:hint="default" w:ascii="Consolas" w:hAnsi="Consolas" w:eastAsia="Consolas" w:cs="Consolas"/>
-          <w:b w:val="0"/>
-          <w:bCs w:val="0"/>
-          <w:color w:val="3B3B3B"/>
-          <w:sz w:val="20"/>
-          <w:szCs w:val="20"/>
-        </w:rPr>
-      </w:pPr>
-      <w:r>
-        <w:rPr>
-          <w:rFonts w:hint="default" w:ascii="Consolas" w:hAnsi="Consolas" w:eastAsia="Consolas" w:cs="Consolas"/>
-          <w:b w:val="0"/>
-          <w:bCs w:val="0"/>
-          <w:color w:val="000000"/>
-          <w:kern w:val="0"/>
-          <w:sz w:val="20"/>
-          <w:szCs w:val="20"/>
-          <w:shd w:val="clear" w:fill="FFFFFF"/>
-          <w:lang w:val="en-US" w:eastAsia="zh-CN" w:bidi="ar"/>
-          <w14:ligatures w14:val="standardContextual"/>
-        </w:rPr>
-        <w:t>        }</w:t>
-      </w:r>
-    </w:p>
-    <w:p>
-      <w:pPr>
-        <w:keepNext w:val="0"/>
-        <w:keepLines w:val="0"/>
-        <w:widowControl/>
-        <w:suppressLineNumbers w:val="0"/>
-        <w:jc w:val="left"/>
-        <w:rPr>
           <w:sz w:val="22"/>
           <w:szCs w:val="22"/>
         </w:rPr>
       </w:pPr>
+      <w:r>
+        <w:rPr>
+          <w:rFonts w:hint="default" w:ascii="Consolas" w:hAnsi="Consolas" w:eastAsia="Consolas" w:cs="Consolas"/>
+          <w:b w:val="0"/>
+          <w:bCs w:val="0"/>
+          <w:color w:val="000000"/>
+          <w:kern w:val="0"/>
+          <w:sz w:val="20"/>
+          <w:szCs w:val="20"/>
+          <w:shd w:val="clear" w:fill="FFFFFF"/>
+          <w:lang w:val="en-US" w:eastAsia="zh-CN" w:bidi="ar"/>
+          <w14:ligatures w14:val="standardContextual"/>
+        </w:rPr>
+        <w:t>        }</w:t>
+      </w:r>
     </w:p>
     <w:p>
       <w:pPr>
@@ -11825,12 +11851,63 @@
         <w:keepLines w:val="0"/>
         <w:widowControl/>
         <w:suppressLineNumbers w:val="0"/>
+        <w:shd w:val="clear" w:fill="FFFFFF"/>
+        <w:spacing w:line="228" w:lineRule="atLeast"/>
         <w:jc w:val="left"/>
         <w:rPr>
-          <w:sz w:val="22"/>
-          <w:szCs w:val="22"/>
-        </w:rPr>
-      </w:pPr>
+          <w:rFonts w:hint="default" w:ascii="Consolas" w:hAnsi="Consolas" w:eastAsia="Consolas" w:cs="Consolas"/>
+          <w:b w:val="0"/>
+          <w:bCs w:val="0"/>
+          <w:color w:val="3B3B3B"/>
+          <w:sz w:val="20"/>
+          <w:szCs w:val="20"/>
+        </w:rPr>
+      </w:pPr>
+      <w:r>
+        <w:rPr>
+          <w:rFonts w:hint="default" w:ascii="Consolas" w:hAnsi="Consolas" w:eastAsia="Consolas" w:cs="Consolas"/>
+          <w:b w:val="0"/>
+          <w:bCs w:val="0"/>
+          <w:color w:val="000000"/>
+          <w:kern w:val="0"/>
+          <w:sz w:val="20"/>
+          <w:szCs w:val="20"/>
+          <w:shd w:val="clear" w:fill="FFFFFF"/>
+          <w:lang w:val="en-US" w:eastAsia="zh-CN" w:bidi="ar"/>
+          <w14:ligatures w14:val="standardContextual"/>
+        </w:rPr>
+        <w:t xml:space="preserve">        </w:t>
+      </w:r>
+      <w:r>
+        <w:rPr>
+          <w:rFonts w:hint="default" w:ascii="Consolas" w:hAnsi="Consolas" w:eastAsia="Consolas" w:cs="Consolas"/>
+          <w:b w:val="0"/>
+          <w:bCs w:val="0"/>
+          <w:color w:val="800000"/>
+          <w:kern w:val="0"/>
+          <w:sz w:val="20"/>
+          <w:szCs w:val="20"/>
+          <w:shd w:val="clear" w:fill="FFFFFF"/>
+          <w:lang w:val="en-US" w:eastAsia="zh-CN" w:bidi="ar"/>
+          <w14:ligatures w14:val="standardContextual"/>
+        </w:rPr>
+        <w:t>h3</w:t>
+      </w:r>
+      <w:r>
+        <w:rPr>
+          <w:rFonts w:hint="default" w:ascii="Consolas" w:hAnsi="Consolas" w:eastAsia="Consolas" w:cs="Consolas"/>
+          <w:b w:val="0"/>
+          <w:bCs w:val="0"/>
+          <w:color w:val="000000"/>
+          <w:kern w:val="0"/>
+          <w:sz w:val="20"/>
+          <w:szCs w:val="20"/>
+          <w:shd w:val="clear" w:fill="FFFFFF"/>
+          <w:lang w:val="en-US" w:eastAsia="zh-CN" w:bidi="ar"/>
+          <w14:ligatures w14:val="standardContextual"/>
+        </w:rPr>
+        <w:t xml:space="preserve"> {</w:t>
+      </w:r>
     </w:p>
     <w:p>
       <w:pPr>
@@ -11863,37 +11940,67 @@
           <w:lang w:val="en-US" w:eastAsia="zh-CN" w:bidi="ar"/>
           <w14:ligatures w14:val="standardContextual"/>
         </w:rPr>
-        <w:t xml:space="preserve">        </w:t>
-      </w:r>
-      <w:r>
-        <w:rPr>
-          <w:rFonts w:hint="default" w:ascii="Consolas" w:hAnsi="Consolas" w:eastAsia="Consolas" w:cs="Consolas"/>
-          <w:b w:val="0"/>
-          <w:bCs w:val="0"/>
-          <w:color w:val="800000"/>
-          <w:kern w:val="0"/>
-          <w:sz w:val="20"/>
-          <w:szCs w:val="20"/>
-          <w:shd w:val="clear" w:fill="FFFFFF"/>
-          <w:lang w:val="en-US" w:eastAsia="zh-CN" w:bidi="ar"/>
-          <w14:ligatures w14:val="standardContextual"/>
-        </w:rPr>
-        <w:t>h3</w:t>
-      </w:r>
-      <w:r>
-        <w:rPr>
-          <w:rFonts w:hint="default" w:ascii="Consolas" w:hAnsi="Consolas" w:eastAsia="Consolas" w:cs="Consolas"/>
-          <w:b w:val="0"/>
-          <w:bCs w:val="0"/>
-          <w:color w:val="000000"/>
-          <w:kern w:val="0"/>
-          <w:sz w:val="20"/>
-          <w:szCs w:val="20"/>
-          <w:shd w:val="clear" w:fill="FFFFFF"/>
-          <w:lang w:val="en-US" w:eastAsia="zh-CN" w:bidi="ar"/>
-          <w14:ligatures w14:val="standardContextual"/>
-        </w:rPr>
-        <w:t xml:space="preserve"> {</w:t>
+        <w:t xml:space="preserve">            </w:t>
+      </w:r>
+      <w:r>
+        <w:rPr>
+          <w:rFonts w:hint="default" w:ascii="Consolas" w:hAnsi="Consolas" w:eastAsia="Consolas" w:cs="Consolas"/>
+          <w:b w:val="0"/>
+          <w:bCs w:val="0"/>
+          <w:color w:val="E50000"/>
+          <w:kern w:val="0"/>
+          <w:sz w:val="20"/>
+          <w:szCs w:val="20"/>
+          <w:shd w:val="clear" w:fill="FFFFFF"/>
+          <w:lang w:val="en-US" w:eastAsia="zh-CN" w:bidi="ar"/>
+          <w14:ligatures w14:val="standardContextual"/>
+        </w:rPr>
+        <w:t>text-align</w:t>
+      </w:r>
+      <w:r>
+        <w:rPr>
+          <w:rFonts w:hint="default" w:ascii="Consolas" w:hAnsi="Consolas" w:eastAsia="Consolas" w:cs="Consolas"/>
+          <w:b w:val="0"/>
+          <w:bCs w:val="0"/>
+          <w:color w:val="000000"/>
+          <w:kern w:val="0"/>
+          <w:sz w:val="20"/>
+          <w:szCs w:val="20"/>
+          <w:shd w:val="clear" w:fill="FFFFFF"/>
+          <w:lang w:val="en-US" w:eastAsia="zh-CN" w:bidi="ar"/>
+          <w14:ligatures w14:val="standardContextual"/>
+        </w:rPr>
+        <w:t xml:space="preserve">: </w:t>
+      </w:r>
+      <w:r>
+        <w:rPr>
+          <w:rFonts w:hint="default" w:ascii="Consolas" w:hAnsi="Consolas" w:eastAsia="Consolas" w:cs="Consolas"/>
+          <w:b w:val="0"/>
+          <w:bCs w:val="0"/>
+          <w:color w:val="0451A5"/>
+          <w:kern w:val="0"/>
+          <w:sz w:val="20"/>
+          <w:szCs w:val="20"/>
+          <w:shd w:val="clear" w:fill="FFFFFF"/>
+          <w:lang w:val="en-US" w:eastAsia="zh-CN" w:bidi="ar"/>
+          <w14:ligatures w14:val="standardContextual"/>
+        </w:rPr>
+        <w:t>center</w:t>
+      </w:r>
+      <w:r>
+        <w:rPr>
+          <w:rFonts w:hint="default" w:ascii="Consolas" w:hAnsi="Consolas" w:eastAsia="Consolas" w:cs="Consolas"/>
+          <w:b w:val="0"/>
+          <w:bCs w:val="0"/>
+          <w:color w:val="000000"/>
+          <w:kern w:val="0"/>
+          <w:sz w:val="20"/>
+          <w:szCs w:val="20"/>
+          <w:shd w:val="clear" w:fill="FFFFFF"/>
+          <w:lang w:val="en-US" w:eastAsia="zh-CN" w:bidi="ar"/>
+          <w14:ligatures w14:val="standardContextual"/>
+        </w:rPr>
+        <w:t>;</w:t>
       </w:r>
     </w:p>
     <w:p>
@@ -11942,7 +12049,7 @@
           <w:lang w:val="en-US" w:eastAsia="zh-CN" w:bidi="ar"/>
           <w14:ligatures w14:val="standardContextual"/>
         </w:rPr>
-        <w:t>text-align</w:t>
+        <w:t>margin-bottom</w:t>
       </w:r>
       <w:r>
         <w:rPr>
@@ -11964,15 +12071,15 @@
           <w:rFonts w:hint="default" w:ascii="Consolas" w:hAnsi="Consolas" w:eastAsia="Consolas" w:cs="Consolas"/>
           <w:b w:val="0"/>
           <w:bCs w:val="0"/>
-          <w:color w:val="0451A5"/>
-          <w:kern w:val="0"/>
-          <w:sz w:val="20"/>
-          <w:szCs w:val="20"/>
-          <w:shd w:val="clear" w:fill="FFFFFF"/>
-          <w:lang w:val="en-US" w:eastAsia="zh-CN" w:bidi="ar"/>
-          <w14:ligatures w14:val="standardContextual"/>
-        </w:rPr>
-        <w:t>center</w:t>
+          <w:color w:val="098658"/>
+          <w:kern w:val="0"/>
+          <w:sz w:val="20"/>
+          <w:szCs w:val="20"/>
+          <w:shd w:val="clear" w:fill="FFFFFF"/>
+          <w:lang w:val="en-US" w:eastAsia="zh-CN" w:bidi="ar"/>
+          <w14:ligatures w14:val="standardContextual"/>
+        </w:rPr>
+        <w:t>20px</w:t>
       </w:r>
       <w:r>
         <w:rPr>
@@ -12021,67 +12128,7 @@
           <w:lang w:val="en-US" w:eastAsia="zh-CN" w:bidi="ar"/>
           <w14:ligatures w14:val="standardContextual"/>
         </w:rPr>
-        <w:t xml:space="preserve">            </w:t>
-      </w:r>
-      <w:r>
-        <w:rPr>
-          <w:rFonts w:hint="default" w:ascii="Consolas" w:hAnsi="Consolas" w:eastAsia="Consolas" w:cs="Consolas"/>
-          <w:b w:val="0"/>
-          <w:bCs w:val="0"/>
-          <w:color w:val="E50000"/>
-          <w:kern w:val="0"/>
-          <w:sz w:val="20"/>
-          <w:szCs w:val="20"/>
-          <w:shd w:val="clear" w:fill="FFFFFF"/>
-          <w:lang w:val="en-US" w:eastAsia="zh-CN" w:bidi="ar"/>
-          <w14:ligatures w14:val="standardContextual"/>
-        </w:rPr>
-        <w:t>margin-bottom</w:t>
-      </w:r>
-      <w:r>
-        <w:rPr>
-          <w:rFonts w:hint="default" w:ascii="Consolas" w:hAnsi="Consolas" w:eastAsia="Consolas" w:cs="Consolas"/>
-          <w:b w:val="0"/>
-          <w:bCs w:val="0"/>
-          <w:color w:val="000000"/>
-          <w:kern w:val="0"/>
-          <w:sz w:val="20"/>
-          <w:szCs w:val="20"/>
-          <w:shd w:val="clear" w:fill="FFFFFF"/>
-          <w:lang w:val="en-US" w:eastAsia="zh-CN" w:bidi="ar"/>
-          <w14:ligatures w14:val="standardContextual"/>
-        </w:rPr>
-        <w:t xml:space="preserve">: </w:t>
-      </w:r>
-      <w:r>
-        <w:rPr>
-          <w:rFonts w:hint="default" w:ascii="Consolas" w:hAnsi="Consolas" w:eastAsia="Consolas" w:cs="Consolas"/>
-          <w:b w:val="0"/>
-          <w:bCs w:val="0"/>
-          <w:color w:val="098658"/>
-          <w:kern w:val="0"/>
-          <w:sz w:val="20"/>
-          <w:szCs w:val="20"/>
-          <w:shd w:val="clear" w:fill="FFFFFF"/>
-          <w:lang w:val="en-US" w:eastAsia="zh-CN" w:bidi="ar"/>
-          <w14:ligatures w14:val="standardContextual"/>
-        </w:rPr>
-        <w:t>20px</w:t>
-      </w:r>
-      <w:r>
-        <w:rPr>
-          <w:rFonts w:hint="default" w:ascii="Consolas" w:hAnsi="Consolas" w:eastAsia="Consolas" w:cs="Consolas"/>
-          <w:b w:val="0"/>
-          <w:bCs w:val="0"/>
-          <w:color w:val="000000"/>
-          <w:kern w:val="0"/>
-          <w:sz w:val="20"/>
-          <w:szCs w:val="20"/>
-          <w:shd w:val="clear" w:fill="FFFFFF"/>
-          <w:lang w:val="en-US" w:eastAsia="zh-CN" w:bidi="ar"/>
-          <w14:ligatures w14:val="standardContextual"/>
-        </w:rPr>
-        <w:t>;</w:t>
+        <w:t>        }</w:t>
       </w:r>
     </w:p>
     <w:p>
@@ -12115,21 +12162,38 @@
           <w:lang w:val="en-US" w:eastAsia="zh-CN" w:bidi="ar"/>
           <w14:ligatures w14:val="standardContextual"/>
         </w:rPr>
-        <w:t>        }</w:t>
-      </w:r>
-    </w:p>
-    <w:p>
-      <w:pPr>
-        <w:keepNext w:val="0"/>
-        <w:keepLines w:val="0"/>
-        <w:widowControl/>
-        <w:suppressLineNumbers w:val="0"/>
-        <w:jc w:val="left"/>
-        <w:rPr>
-          <w:sz w:val="22"/>
-          <w:szCs w:val="22"/>
-        </w:rPr>
-      </w:pPr>
+        <w:t xml:space="preserve">        </w:t>
+      </w:r>
+      <w:r>
+        <w:rPr>
+          <w:rFonts w:hint="default" w:ascii="Consolas" w:hAnsi="Consolas" w:eastAsia="Consolas" w:cs="Consolas"/>
+          <w:b w:val="0"/>
+          <w:bCs w:val="0"/>
+          <w:color w:val="800000"/>
+          <w:kern w:val="0"/>
+          <w:sz w:val="20"/>
+          <w:szCs w:val="20"/>
+          <w:shd w:val="clear" w:fill="FFFFFF"/>
+          <w:lang w:val="en-US" w:eastAsia="zh-CN" w:bidi="ar"/>
+          <w14:ligatures w14:val="standardContextual"/>
+        </w:rPr>
+        <w:t>.info</w:t>
+      </w:r>
+      <w:r>
+        <w:rPr>
+          <w:rFonts w:hint="default" w:ascii="Consolas" w:hAnsi="Consolas" w:eastAsia="Consolas" w:cs="Consolas"/>
+          <w:b w:val="0"/>
+          <w:bCs w:val="0"/>
+          <w:color w:val="000000"/>
+          <w:kern w:val="0"/>
+          <w:sz w:val="20"/>
+          <w:szCs w:val="20"/>
+          <w:shd w:val="clear" w:fill="FFFFFF"/>
+          <w:lang w:val="en-US" w:eastAsia="zh-CN" w:bidi="ar"/>
+          <w14:ligatures w14:val="standardContextual"/>
+        </w:rPr>
+        <w:t xml:space="preserve"> {</w:t>
+      </w:r>
     </w:p>
     <w:p>
       <w:pPr>
@@ -12162,37 +12226,67 @@
           <w:lang w:val="en-US" w:eastAsia="zh-CN" w:bidi="ar"/>
           <w14:ligatures w14:val="standardContextual"/>
         </w:rPr>
-        <w:t xml:space="preserve">        </w:t>
-      </w:r>
-      <w:r>
-        <w:rPr>
-          <w:rFonts w:hint="default" w:ascii="Consolas" w:hAnsi="Consolas" w:eastAsia="Consolas" w:cs="Consolas"/>
-          <w:b w:val="0"/>
-          <w:bCs w:val="0"/>
-          <w:color w:val="800000"/>
-          <w:kern w:val="0"/>
-          <w:sz w:val="20"/>
-          <w:szCs w:val="20"/>
-          <w:shd w:val="clear" w:fill="FFFFFF"/>
-          <w:lang w:val="en-US" w:eastAsia="zh-CN" w:bidi="ar"/>
-          <w14:ligatures w14:val="standardContextual"/>
-        </w:rPr>
-        <w:t>.info</w:t>
-      </w:r>
-      <w:r>
-        <w:rPr>
-          <w:rFonts w:hint="default" w:ascii="Consolas" w:hAnsi="Consolas" w:eastAsia="Consolas" w:cs="Consolas"/>
-          <w:b w:val="0"/>
-          <w:bCs w:val="0"/>
-          <w:color w:val="000000"/>
-          <w:kern w:val="0"/>
-          <w:sz w:val="20"/>
-          <w:szCs w:val="20"/>
-          <w:shd w:val="clear" w:fill="FFFFFF"/>
-          <w:lang w:val="en-US" w:eastAsia="zh-CN" w:bidi="ar"/>
-          <w14:ligatures w14:val="standardContextual"/>
-        </w:rPr>
-        <w:t xml:space="preserve"> {</w:t>
+        <w:t xml:space="preserve">            </w:t>
+      </w:r>
+      <w:r>
+        <w:rPr>
+          <w:rFonts w:hint="default" w:ascii="Consolas" w:hAnsi="Consolas" w:eastAsia="Consolas" w:cs="Consolas"/>
+          <w:b w:val="0"/>
+          <w:bCs w:val="0"/>
+          <w:color w:val="E50000"/>
+          <w:kern w:val="0"/>
+          <w:sz w:val="20"/>
+          <w:szCs w:val="20"/>
+          <w:shd w:val="clear" w:fill="FFFFFF"/>
+          <w:lang w:val="en-US" w:eastAsia="zh-CN" w:bidi="ar"/>
+          <w14:ligatures w14:val="standardContextual"/>
+        </w:rPr>
+        <w:t>margin-bottom</w:t>
+      </w:r>
+      <w:r>
+        <w:rPr>
+          <w:rFonts w:hint="default" w:ascii="Consolas" w:hAnsi="Consolas" w:eastAsia="Consolas" w:cs="Consolas"/>
+          <w:b w:val="0"/>
+          <w:bCs w:val="0"/>
+          <w:color w:val="000000"/>
+          <w:kern w:val="0"/>
+          <w:sz w:val="20"/>
+          <w:szCs w:val="20"/>
+          <w:shd w:val="clear" w:fill="FFFFFF"/>
+          <w:lang w:val="en-US" w:eastAsia="zh-CN" w:bidi="ar"/>
+          <w14:ligatures w14:val="standardContextual"/>
+        </w:rPr>
+        <w:t xml:space="preserve">: </w:t>
+      </w:r>
+      <w:r>
+        <w:rPr>
+          <w:rFonts w:hint="default" w:ascii="Consolas" w:hAnsi="Consolas" w:eastAsia="Consolas" w:cs="Consolas"/>
+          <w:b w:val="0"/>
+          <w:bCs w:val="0"/>
+          <w:color w:val="098658"/>
+          <w:kern w:val="0"/>
+          <w:sz w:val="20"/>
+          <w:szCs w:val="20"/>
+          <w:shd w:val="clear" w:fill="FFFFFF"/>
+          <w:lang w:val="en-US" w:eastAsia="zh-CN" w:bidi="ar"/>
+          <w14:ligatures w14:val="standardContextual"/>
+        </w:rPr>
+        <w:t>10px</w:t>
+      </w:r>
+      <w:r>
+        <w:rPr>
+          <w:rFonts w:hint="default" w:ascii="Consolas" w:hAnsi="Consolas" w:eastAsia="Consolas" w:cs="Consolas"/>
+          <w:b w:val="0"/>
+          <w:bCs w:val="0"/>
+          <w:color w:val="000000"/>
+          <w:kern w:val="0"/>
+          <w:sz w:val="20"/>
+          <w:szCs w:val="20"/>
+          <w:shd w:val="clear" w:fill="FFFFFF"/>
+          <w:lang w:val="en-US" w:eastAsia="zh-CN" w:bidi="ar"/>
+          <w14:ligatures w14:val="standardContextual"/>
+        </w:rPr>
+        <w:t>;</w:t>
       </w:r>
     </w:p>
     <w:p>
@@ -12241,7 +12335,7 @@
           <w:lang w:val="en-US" w:eastAsia="zh-CN" w:bidi="ar"/>
           <w14:ligatures w14:val="standardContextual"/>
         </w:rPr>
-        <w:t>margin-bottom</w:t>
+        <w:t>font-size</w:t>
       </w:r>
       <w:r>
         <w:rPr>
@@ -12271,7 +12365,7 @@
           <w:lang w:val="en-US" w:eastAsia="zh-CN" w:bidi="ar"/>
           <w14:ligatures w14:val="standardContextual"/>
         </w:rPr>
-        <w:t>10px</w:t>
+        <w:t>16px</w:t>
       </w:r>
       <w:r>
         <w:rPr>
@@ -12320,67 +12414,7 @@
           <w:lang w:val="en-US" w:eastAsia="zh-CN" w:bidi="ar"/>
           <w14:ligatures w14:val="standardContextual"/>
         </w:rPr>
-        <w:t xml:space="preserve">            </w:t>
-      </w:r>
-      <w:r>
-        <w:rPr>
-          <w:rFonts w:hint="default" w:ascii="Consolas" w:hAnsi="Consolas" w:eastAsia="Consolas" w:cs="Consolas"/>
-          <w:b w:val="0"/>
-          <w:bCs w:val="0"/>
-          <w:color w:val="E50000"/>
-          <w:kern w:val="0"/>
-          <w:sz w:val="20"/>
-          <w:szCs w:val="20"/>
-          <w:shd w:val="clear" w:fill="FFFFFF"/>
-          <w:lang w:val="en-US" w:eastAsia="zh-CN" w:bidi="ar"/>
-          <w14:ligatures w14:val="standardContextual"/>
-        </w:rPr>
-        <w:t>font-size</w:t>
-      </w:r>
-      <w:r>
-        <w:rPr>
-          <w:rFonts w:hint="default" w:ascii="Consolas" w:hAnsi="Consolas" w:eastAsia="Consolas" w:cs="Consolas"/>
-          <w:b w:val="0"/>
-          <w:bCs w:val="0"/>
-          <w:color w:val="000000"/>
-          <w:kern w:val="0"/>
-          <w:sz w:val="20"/>
-          <w:szCs w:val="20"/>
-          <w:shd w:val="clear" w:fill="FFFFFF"/>
-          <w:lang w:val="en-US" w:eastAsia="zh-CN" w:bidi="ar"/>
-          <w14:ligatures w14:val="standardContextual"/>
-        </w:rPr>
-        <w:t xml:space="preserve">: </w:t>
-      </w:r>
-      <w:r>
-        <w:rPr>
-          <w:rFonts w:hint="default" w:ascii="Consolas" w:hAnsi="Consolas" w:eastAsia="Consolas" w:cs="Consolas"/>
-          <w:b w:val="0"/>
-          <w:bCs w:val="0"/>
-          <w:color w:val="098658"/>
-          <w:kern w:val="0"/>
-          <w:sz w:val="20"/>
-          <w:szCs w:val="20"/>
-          <w:shd w:val="clear" w:fill="FFFFFF"/>
-          <w:lang w:val="en-US" w:eastAsia="zh-CN" w:bidi="ar"/>
-          <w14:ligatures w14:val="standardContextual"/>
-        </w:rPr>
-        <w:t>16px</w:t>
-      </w:r>
-      <w:r>
-        <w:rPr>
-          <w:rFonts w:hint="default" w:ascii="Consolas" w:hAnsi="Consolas" w:eastAsia="Consolas" w:cs="Consolas"/>
-          <w:b w:val="0"/>
-          <w:bCs w:val="0"/>
-          <w:color w:val="000000"/>
-          <w:kern w:val="0"/>
-          <w:sz w:val="20"/>
-          <w:szCs w:val="20"/>
-          <w:shd w:val="clear" w:fill="FFFFFF"/>
-          <w:lang w:val="en-US" w:eastAsia="zh-CN" w:bidi="ar"/>
-          <w14:ligatures w14:val="standardContextual"/>
-        </w:rPr>
-        <w:t>;</w:t>
+        <w:t>        }</w:t>
       </w:r>
     </w:p>
     <w:p>
@@ -12414,21 +12448,38 @@
           <w:lang w:val="en-US" w:eastAsia="zh-CN" w:bidi="ar"/>
           <w14:ligatures w14:val="standardContextual"/>
         </w:rPr>
-        <w:t>        }</w:t>
-      </w:r>
-    </w:p>
-    <w:p>
-      <w:pPr>
-        <w:keepNext w:val="0"/>
-        <w:keepLines w:val="0"/>
-        <w:widowControl/>
-        <w:suppressLineNumbers w:val="0"/>
-        <w:jc w:val="left"/>
-        <w:rPr>
-          <w:sz w:val="22"/>
-          <w:szCs w:val="22"/>
-        </w:rPr>
-      </w:pPr>
+        <w:t xml:space="preserve">        </w:t>
+      </w:r>
+      <w:r>
+        <w:rPr>
+          <w:rFonts w:hint="default" w:ascii="Consolas" w:hAnsi="Consolas" w:eastAsia="Consolas" w:cs="Consolas"/>
+          <w:b w:val="0"/>
+          <w:bCs w:val="0"/>
+          <w:color w:val="800000"/>
+          <w:kern w:val="0"/>
+          <w:sz w:val="20"/>
+          <w:szCs w:val="20"/>
+          <w:shd w:val="clear" w:fill="FFFFFF"/>
+          <w:lang w:val="en-US" w:eastAsia="zh-CN" w:bidi="ar"/>
+          <w14:ligatures w14:val="standardContextual"/>
+        </w:rPr>
+        <w:t>.label</w:t>
+      </w:r>
+      <w:r>
+        <w:rPr>
+          <w:rFonts w:hint="default" w:ascii="Consolas" w:hAnsi="Consolas" w:eastAsia="Consolas" w:cs="Consolas"/>
+          <w:b w:val="0"/>
+          <w:bCs w:val="0"/>
+          <w:color w:val="000000"/>
+          <w:kern w:val="0"/>
+          <w:sz w:val="20"/>
+          <w:szCs w:val="20"/>
+          <w:shd w:val="clear" w:fill="FFFFFF"/>
+          <w:lang w:val="en-US" w:eastAsia="zh-CN" w:bidi="ar"/>
+          <w14:ligatures w14:val="standardContextual"/>
+        </w:rPr>
+        <w:t xml:space="preserve"> {</w:t>
+      </w:r>
     </w:p>
     <w:p>
       <w:pPr>
@@ -12461,37 +12512,67 @@
           <w:lang w:val="en-US" w:eastAsia="zh-CN" w:bidi="ar"/>
           <w14:ligatures w14:val="standardContextual"/>
         </w:rPr>
-        <w:t xml:space="preserve">        </w:t>
-      </w:r>
-      <w:r>
-        <w:rPr>
-          <w:rFonts w:hint="default" w:ascii="Consolas" w:hAnsi="Consolas" w:eastAsia="Consolas" w:cs="Consolas"/>
-          <w:b w:val="0"/>
-          <w:bCs w:val="0"/>
-          <w:color w:val="800000"/>
-          <w:kern w:val="0"/>
-          <w:sz w:val="20"/>
-          <w:szCs w:val="20"/>
-          <w:shd w:val="clear" w:fill="FFFFFF"/>
-          <w:lang w:val="en-US" w:eastAsia="zh-CN" w:bidi="ar"/>
-          <w14:ligatures w14:val="standardContextual"/>
-        </w:rPr>
-        <w:t>.label</w:t>
-      </w:r>
-      <w:r>
-        <w:rPr>
-          <w:rFonts w:hint="default" w:ascii="Consolas" w:hAnsi="Consolas" w:eastAsia="Consolas" w:cs="Consolas"/>
-          <w:b w:val="0"/>
-          <w:bCs w:val="0"/>
-          <w:color w:val="000000"/>
-          <w:kern w:val="0"/>
-          <w:sz w:val="20"/>
-          <w:szCs w:val="20"/>
-          <w:shd w:val="clear" w:fill="FFFFFF"/>
-          <w:lang w:val="en-US" w:eastAsia="zh-CN" w:bidi="ar"/>
-          <w14:ligatures w14:val="standardContextual"/>
-        </w:rPr>
-        <w:t xml:space="preserve"> {</w:t>
+        <w:t xml:space="preserve">            </w:t>
+      </w:r>
+      <w:r>
+        <w:rPr>
+          <w:rFonts w:hint="default" w:ascii="Consolas" w:hAnsi="Consolas" w:eastAsia="Consolas" w:cs="Consolas"/>
+          <w:b w:val="0"/>
+          <w:bCs w:val="0"/>
+          <w:color w:val="E50000"/>
+          <w:kern w:val="0"/>
+          <w:sz w:val="20"/>
+          <w:szCs w:val="20"/>
+          <w:shd w:val="clear" w:fill="FFFFFF"/>
+          <w:lang w:val="en-US" w:eastAsia="zh-CN" w:bidi="ar"/>
+          <w14:ligatures w14:val="standardContextual"/>
+        </w:rPr>
+        <w:t>font-weight</w:t>
+      </w:r>
+      <w:r>
+        <w:rPr>
+          <w:rFonts w:hint="default" w:ascii="Consolas" w:hAnsi="Consolas" w:eastAsia="Consolas" w:cs="Consolas"/>
+          <w:b w:val="0"/>
+          <w:bCs w:val="0"/>
+          <w:color w:val="000000"/>
+          <w:kern w:val="0"/>
+          <w:sz w:val="20"/>
+          <w:szCs w:val="20"/>
+          <w:shd w:val="clear" w:fill="FFFFFF"/>
+          <w:lang w:val="en-US" w:eastAsia="zh-CN" w:bidi="ar"/>
+          <w14:ligatures w14:val="standardContextual"/>
+        </w:rPr>
+        <w:t xml:space="preserve">: </w:t>
+      </w:r>
+      <w:r>
+        <w:rPr>
+          <w:rFonts w:hint="default" w:ascii="Consolas" w:hAnsi="Consolas" w:eastAsia="Consolas" w:cs="Consolas"/>
+          <w:b w:val="0"/>
+          <w:bCs w:val="0"/>
+          <w:color w:val="0451A5"/>
+          <w:kern w:val="0"/>
+          <w:sz w:val="20"/>
+          <w:szCs w:val="20"/>
+          <w:shd w:val="clear" w:fill="FFFFFF"/>
+          <w:lang w:val="en-US" w:eastAsia="zh-CN" w:bidi="ar"/>
+          <w14:ligatures w14:val="standardContextual"/>
+        </w:rPr>
+        <w:t>bold</w:t>
+      </w:r>
+      <w:r>
+        <w:rPr>
+          <w:rFonts w:hint="default" w:ascii="Consolas" w:hAnsi="Consolas" w:eastAsia="Consolas" w:cs="Consolas"/>
+          <w:b w:val="0"/>
+          <w:bCs w:val="0"/>
+          <w:color w:val="000000"/>
+          <w:kern w:val="0"/>
+          <w:sz w:val="20"/>
+          <w:szCs w:val="20"/>
+          <w:shd w:val="clear" w:fill="FFFFFF"/>
+          <w:lang w:val="en-US" w:eastAsia="zh-CN" w:bidi="ar"/>
+          <w14:ligatures w14:val="standardContextual"/>
+        </w:rPr>
+        <w:t>;</w:t>
       </w:r>
     </w:p>
     <w:p>
@@ -12540,7 +12621,7 @@
           <w:lang w:val="en-US" w:eastAsia="zh-CN" w:bidi="ar"/>
           <w14:ligatures w14:val="standardContextual"/>
         </w:rPr>
-        <w:t>font-weight</w:t>
+        <w:t>color</w:t>
       </w:r>
       <w:r>
         <w:rPr>
@@ -12570,7 +12651,7 @@
           <w:lang w:val="en-US" w:eastAsia="zh-CN" w:bidi="ar"/>
           <w14:ligatures w14:val="standardContextual"/>
         </w:rPr>
-        <w:t>bold</w:t>
+        <w:t>#6c63ff</w:t>
       </w:r>
       <w:r>
         <w:rPr>
@@ -12619,67 +12700,7 @@
           <w:lang w:val="en-US" w:eastAsia="zh-CN" w:bidi="ar"/>
           <w14:ligatures w14:val="standardContextual"/>
         </w:rPr>
-        <w:t xml:space="preserve">            </w:t>
-      </w:r>
-      <w:r>
-        <w:rPr>
-          <w:rFonts w:hint="default" w:ascii="Consolas" w:hAnsi="Consolas" w:eastAsia="Consolas" w:cs="Consolas"/>
-          <w:b w:val="0"/>
-          <w:bCs w:val="0"/>
-          <w:color w:val="E50000"/>
-          <w:kern w:val="0"/>
-          <w:sz w:val="20"/>
-          <w:szCs w:val="20"/>
-          <w:shd w:val="clear" w:fill="FFFFFF"/>
-          <w:lang w:val="en-US" w:eastAsia="zh-CN" w:bidi="ar"/>
-          <w14:ligatures w14:val="standardContextual"/>
-        </w:rPr>
-        <w:t>color</w:t>
-      </w:r>
-      <w:r>
-        <w:rPr>
-          <w:rFonts w:hint="default" w:ascii="Consolas" w:hAnsi="Consolas" w:eastAsia="Consolas" w:cs="Consolas"/>
-          <w:b w:val="0"/>
-          <w:bCs w:val="0"/>
-          <w:color w:val="000000"/>
-          <w:kern w:val="0"/>
-          <w:sz w:val="20"/>
-          <w:szCs w:val="20"/>
-          <w:shd w:val="clear" w:fill="FFFFFF"/>
-          <w:lang w:val="en-US" w:eastAsia="zh-CN" w:bidi="ar"/>
-          <w14:ligatures w14:val="standardContextual"/>
-        </w:rPr>
-        <w:t xml:space="preserve">: </w:t>
-      </w:r>
-      <w:r>
-        <w:rPr>
-          <w:rFonts w:hint="default" w:ascii="Consolas" w:hAnsi="Consolas" w:eastAsia="Consolas" w:cs="Consolas"/>
-          <w:b w:val="0"/>
-          <w:bCs w:val="0"/>
-          <w:color w:val="0451A5"/>
-          <w:kern w:val="0"/>
-          <w:sz w:val="20"/>
-          <w:szCs w:val="20"/>
-          <w:shd w:val="clear" w:fill="FFFFFF"/>
-          <w:lang w:val="en-US" w:eastAsia="zh-CN" w:bidi="ar"/>
-          <w14:ligatures w14:val="standardContextual"/>
-        </w:rPr>
-        <w:t>#6c63ff</w:t>
-      </w:r>
-      <w:r>
-        <w:rPr>
-          <w:rFonts w:hint="default" w:ascii="Consolas" w:hAnsi="Consolas" w:eastAsia="Consolas" w:cs="Consolas"/>
-          <w:b w:val="0"/>
-          <w:bCs w:val="0"/>
-          <w:color w:val="000000"/>
-          <w:kern w:val="0"/>
-          <w:sz w:val="20"/>
-          <w:szCs w:val="20"/>
-          <w:shd w:val="clear" w:fill="FFFFFF"/>
-          <w:lang w:val="en-US" w:eastAsia="zh-CN" w:bidi="ar"/>
-          <w14:ligatures w14:val="standardContextual"/>
-        </w:rPr>
-        <w:t>;</w:t>
+        <w:t>        }</w:t>
       </w:r>
     </w:p>
     <w:p>
@@ -12713,21 +12734,38 @@
           <w:lang w:val="en-US" w:eastAsia="zh-CN" w:bidi="ar"/>
           <w14:ligatures w14:val="standardContextual"/>
         </w:rPr>
-        <w:t>        }</w:t>
-      </w:r>
-    </w:p>
-    <w:p>
-      <w:pPr>
-        <w:keepNext w:val="0"/>
-        <w:keepLines w:val="0"/>
-        <w:widowControl/>
-        <w:suppressLineNumbers w:val="0"/>
-        <w:jc w:val="left"/>
-        <w:rPr>
-          <w:sz w:val="22"/>
-          <w:szCs w:val="22"/>
-        </w:rPr>
-      </w:pPr>
+        <w:t xml:space="preserve">        </w:t>
+      </w:r>
+      <w:r>
+        <w:rPr>
+          <w:rFonts w:hint="default" w:ascii="Consolas" w:hAnsi="Consolas" w:eastAsia="Consolas" w:cs="Consolas"/>
+          <w:b w:val="0"/>
+          <w:bCs w:val="0"/>
+          <w:color w:val="800000"/>
+          <w:kern w:val="0"/>
+          <w:sz w:val="20"/>
+          <w:szCs w:val="20"/>
+          <w:shd w:val="clear" w:fill="FFFFFF"/>
+          <w:lang w:val="en-US" w:eastAsia="zh-CN" w:bidi="ar"/>
+          <w14:ligatures w14:val="standardContextual"/>
+        </w:rPr>
+        <w:t>.back-btn</w:t>
+      </w:r>
+      <w:r>
+        <w:rPr>
+          <w:rFonts w:hint="default" w:ascii="Consolas" w:hAnsi="Consolas" w:eastAsia="Consolas" w:cs="Consolas"/>
+          <w:b w:val="0"/>
+          <w:bCs w:val="0"/>
+          <w:color w:val="000000"/>
+          <w:kern w:val="0"/>
+          <w:sz w:val="20"/>
+          <w:szCs w:val="20"/>
+          <w:shd w:val="clear" w:fill="FFFFFF"/>
+          <w:lang w:val="en-US" w:eastAsia="zh-CN" w:bidi="ar"/>
+          <w14:ligatures w14:val="standardContextual"/>
+        </w:rPr>
+        <w:t xml:space="preserve"> {</w:t>
+      </w:r>
     </w:p>
     <w:p>
       <w:pPr>
@@ -12760,37 +12798,67 @@
           <w:lang w:val="en-US" w:eastAsia="zh-CN" w:bidi="ar"/>
           <w14:ligatures w14:val="standardContextual"/>
         </w:rPr>
-        <w:t xml:space="preserve">        </w:t>
-      </w:r>
-      <w:r>
-        <w:rPr>
-          <w:rFonts w:hint="default" w:ascii="Consolas" w:hAnsi="Consolas" w:eastAsia="Consolas" w:cs="Consolas"/>
-          <w:b w:val="0"/>
-          <w:bCs w:val="0"/>
-          <w:color w:val="800000"/>
-          <w:kern w:val="0"/>
-          <w:sz w:val="20"/>
-          <w:szCs w:val="20"/>
-          <w:shd w:val="clear" w:fill="FFFFFF"/>
-          <w:lang w:val="en-US" w:eastAsia="zh-CN" w:bidi="ar"/>
-          <w14:ligatures w14:val="standardContextual"/>
-        </w:rPr>
-        <w:t>.back-btn</w:t>
-      </w:r>
-      <w:r>
-        <w:rPr>
-          <w:rFonts w:hint="default" w:ascii="Consolas" w:hAnsi="Consolas" w:eastAsia="Consolas" w:cs="Consolas"/>
-          <w:b w:val="0"/>
-          <w:bCs w:val="0"/>
-          <w:color w:val="000000"/>
-          <w:kern w:val="0"/>
-          <w:sz w:val="20"/>
-          <w:szCs w:val="20"/>
-          <w:shd w:val="clear" w:fill="FFFFFF"/>
-          <w:lang w:val="en-US" w:eastAsia="zh-CN" w:bidi="ar"/>
-          <w14:ligatures w14:val="standardContextual"/>
-        </w:rPr>
-        <w:t xml:space="preserve"> {</w:t>
+        <w:t xml:space="preserve">            </w:t>
+      </w:r>
+      <w:r>
+        <w:rPr>
+          <w:rFonts w:hint="default" w:ascii="Consolas" w:hAnsi="Consolas" w:eastAsia="Consolas" w:cs="Consolas"/>
+          <w:b w:val="0"/>
+          <w:bCs w:val="0"/>
+          <w:color w:val="E50000"/>
+          <w:kern w:val="0"/>
+          <w:sz w:val="20"/>
+          <w:szCs w:val="20"/>
+          <w:shd w:val="clear" w:fill="FFFFFF"/>
+          <w:lang w:val="en-US" w:eastAsia="zh-CN" w:bidi="ar"/>
+          <w14:ligatures w14:val="standardContextual"/>
+        </w:rPr>
+        <w:t>display</w:t>
+      </w:r>
+      <w:r>
+        <w:rPr>
+          <w:rFonts w:hint="default" w:ascii="Consolas" w:hAnsi="Consolas" w:eastAsia="Consolas" w:cs="Consolas"/>
+          <w:b w:val="0"/>
+          <w:bCs w:val="0"/>
+          <w:color w:val="000000"/>
+          <w:kern w:val="0"/>
+          <w:sz w:val="20"/>
+          <w:szCs w:val="20"/>
+          <w:shd w:val="clear" w:fill="FFFFFF"/>
+          <w:lang w:val="en-US" w:eastAsia="zh-CN" w:bidi="ar"/>
+          <w14:ligatures w14:val="standardContextual"/>
+        </w:rPr>
+        <w:t xml:space="preserve">: </w:t>
+      </w:r>
+      <w:r>
+        <w:rPr>
+          <w:rFonts w:hint="default" w:ascii="Consolas" w:hAnsi="Consolas" w:eastAsia="Consolas" w:cs="Consolas"/>
+          <w:b w:val="0"/>
+          <w:bCs w:val="0"/>
+          <w:color w:val="0451A5"/>
+          <w:kern w:val="0"/>
+          <w:sz w:val="20"/>
+          <w:szCs w:val="20"/>
+          <w:shd w:val="clear" w:fill="FFFFFF"/>
+          <w:lang w:val="en-US" w:eastAsia="zh-CN" w:bidi="ar"/>
+          <w14:ligatures w14:val="standardContextual"/>
+        </w:rPr>
+        <w:t>block</w:t>
+      </w:r>
+      <w:r>
+        <w:rPr>
+          <w:rFonts w:hint="default" w:ascii="Consolas" w:hAnsi="Consolas" w:eastAsia="Consolas" w:cs="Consolas"/>
+          <w:b w:val="0"/>
+          <w:bCs w:val="0"/>
+          <w:color w:val="000000"/>
+          <w:kern w:val="0"/>
+          <w:sz w:val="20"/>
+          <w:szCs w:val="20"/>
+          <w:shd w:val="clear" w:fill="FFFFFF"/>
+          <w:lang w:val="en-US" w:eastAsia="zh-CN" w:bidi="ar"/>
+          <w14:ligatures w14:val="standardContextual"/>
+        </w:rPr>
+        <w:t>;</w:t>
       </w:r>
     </w:p>
     <w:p>
@@ -12839,7 +12907,7 @@
           <w:lang w:val="en-US" w:eastAsia="zh-CN" w:bidi="ar"/>
           <w14:ligatures w14:val="standardContextual"/>
         </w:rPr>
-        <w:t>display</w:t>
+        <w:t>text-align</w:t>
       </w:r>
       <w:r>
         <w:rPr>
@@ -12869,7 +12937,7 @@
           <w:lang w:val="en-US" w:eastAsia="zh-CN" w:bidi="ar"/>
           <w14:ligatures w14:val="standardContextual"/>
         </w:rPr>
-        <w:t>block</w:t>
+        <w:t>center</w:t>
       </w:r>
       <w:r>
         <w:rPr>
@@ -12933,7 +13001,7 @@
           <w:lang w:val="en-US" w:eastAsia="zh-CN" w:bidi="ar"/>
           <w14:ligatures w14:val="standardContextual"/>
         </w:rPr>
-        <w:t>text-align</w:t>
+        <w:t>margin-top</w:t>
       </w:r>
       <w:r>
         <w:rPr>
@@ -12955,15 +13023,15 @@
           <w:rFonts w:hint="default" w:ascii="Consolas" w:hAnsi="Consolas" w:eastAsia="Consolas" w:cs="Consolas"/>
           <w:b w:val="0"/>
           <w:bCs w:val="0"/>
-          <w:color w:val="0451A5"/>
-          <w:kern w:val="0"/>
-          <w:sz w:val="20"/>
-          <w:szCs w:val="20"/>
-          <w:shd w:val="clear" w:fill="FFFFFF"/>
-          <w:lang w:val="en-US" w:eastAsia="zh-CN" w:bidi="ar"/>
-          <w14:ligatures w14:val="standardContextual"/>
-        </w:rPr>
-        <w:t>center</w:t>
+          <w:color w:val="098658"/>
+          <w:kern w:val="0"/>
+          <w:sz w:val="20"/>
+          <w:szCs w:val="20"/>
+          <w:shd w:val="clear" w:fill="FFFFFF"/>
+          <w:lang w:val="en-US" w:eastAsia="zh-CN" w:bidi="ar"/>
+          <w14:ligatures w14:val="standardContextual"/>
+        </w:rPr>
+        <w:t>20px</w:t>
       </w:r>
       <w:r>
         <w:rPr>
@@ -13027,7 +13095,7 @@
           <w:lang w:val="en-US" w:eastAsia="zh-CN" w:bidi="ar"/>
           <w14:ligatures w14:val="standardContextual"/>
         </w:rPr>
-        <w:t>margin-top</w:t>
+        <w:t>padding</w:t>
       </w:r>
       <w:r>
         <w:rPr>
@@ -13057,7 +13125,7 @@
           <w:lang w:val="en-US" w:eastAsia="zh-CN" w:bidi="ar"/>
           <w14:ligatures w14:val="standardContextual"/>
         </w:rPr>
-        <w:t>20px</w:t>
+        <w:t>10px</w:t>
       </w:r>
       <w:r>
         <w:rPr>
@@ -13121,7 +13189,7 @@
           <w:lang w:val="en-US" w:eastAsia="zh-CN" w:bidi="ar"/>
           <w14:ligatures w14:val="standardContextual"/>
         </w:rPr>
-        <w:t>padding</w:t>
+        <w:t>background</w:t>
       </w:r>
       <w:r>
         <w:rPr>
@@ -13143,15 +13211,15 @@
           <w:rFonts w:hint="default" w:ascii="Consolas" w:hAnsi="Consolas" w:eastAsia="Consolas" w:cs="Consolas"/>
           <w:b w:val="0"/>
           <w:bCs w:val="0"/>
-          <w:color w:val="098658"/>
-          <w:kern w:val="0"/>
-          <w:sz w:val="20"/>
-          <w:szCs w:val="20"/>
-          <w:shd w:val="clear" w:fill="FFFFFF"/>
-          <w:lang w:val="en-US" w:eastAsia="zh-CN" w:bidi="ar"/>
-          <w14:ligatures w14:val="standardContextual"/>
-        </w:rPr>
-        <w:t>10px</w:t>
+          <w:color w:val="0451A5"/>
+          <w:kern w:val="0"/>
+          <w:sz w:val="20"/>
+          <w:szCs w:val="20"/>
+          <w:shd w:val="clear" w:fill="FFFFFF"/>
+          <w:lang w:val="en-US" w:eastAsia="zh-CN" w:bidi="ar"/>
+          <w14:ligatures w14:val="standardContextual"/>
+        </w:rPr>
+        <w:t>#6c63ff</w:t>
       </w:r>
       <w:r>
         <w:rPr>
@@ -13215,7 +13283,7 @@
           <w:lang w:val="en-US" w:eastAsia="zh-CN" w:bidi="ar"/>
           <w14:ligatures w14:val="standardContextual"/>
         </w:rPr>
-        <w:t>background</w:t>
+        <w:t>color</w:t>
       </w:r>
       <w:r>
         <w:rPr>
@@ -13245,7 +13313,7 @@
           <w:lang w:val="en-US" w:eastAsia="zh-CN" w:bidi="ar"/>
           <w14:ligatures w14:val="standardContextual"/>
         </w:rPr>
-        <w:t>#6c63ff</w:t>
+        <w:t>white</w:t>
       </w:r>
       <w:r>
         <w:rPr>
@@ -13309,7 +13377,7 @@
           <w:lang w:val="en-US" w:eastAsia="zh-CN" w:bidi="ar"/>
           <w14:ligatures w14:val="standardContextual"/>
         </w:rPr>
-        <w:t>color</w:t>
+        <w:t>text-decoration</w:t>
       </w:r>
       <w:r>
         <w:rPr>
@@ -13339,7 +13407,7 @@
           <w:lang w:val="en-US" w:eastAsia="zh-CN" w:bidi="ar"/>
           <w14:ligatures w14:val="standardContextual"/>
         </w:rPr>
-        <w:t>white</w:t>
+        <w:t>none</w:t>
       </w:r>
       <w:r>
         <w:rPr>
@@ -13403,7 +13471,7 @@
           <w:lang w:val="en-US" w:eastAsia="zh-CN" w:bidi="ar"/>
           <w14:ligatures w14:val="standardContextual"/>
         </w:rPr>
-        <w:t>text-decoration</w:t>
+        <w:t>border-radius</w:t>
       </w:r>
       <w:r>
         <w:rPr>
@@ -13425,15 +13493,15 @@
           <w:rFonts w:hint="default" w:ascii="Consolas" w:hAnsi="Consolas" w:eastAsia="Consolas" w:cs="Consolas"/>
           <w:b w:val="0"/>
           <w:bCs w:val="0"/>
-          <w:color w:val="0451A5"/>
-          <w:kern w:val="0"/>
-          <w:sz w:val="20"/>
-          <w:szCs w:val="20"/>
-          <w:shd w:val="clear" w:fill="FFFFFF"/>
-          <w:lang w:val="en-US" w:eastAsia="zh-CN" w:bidi="ar"/>
-          <w14:ligatures w14:val="standardContextual"/>
-        </w:rPr>
-        <w:t>none</w:t>
+          <w:color w:val="098658"/>
+          <w:kern w:val="0"/>
+          <w:sz w:val="20"/>
+          <w:szCs w:val="20"/>
+          <w:shd w:val="clear" w:fill="FFFFFF"/>
+          <w:lang w:val="en-US" w:eastAsia="zh-CN" w:bidi="ar"/>
+          <w14:ligatures w14:val="standardContextual"/>
+        </w:rPr>
+        <w:t>6px</w:t>
       </w:r>
       <w:r>
         <w:rPr>
@@ -13497,7 +13565,7 @@
           <w:lang w:val="en-US" w:eastAsia="zh-CN" w:bidi="ar"/>
           <w14:ligatures w14:val="standardContextual"/>
         </w:rPr>
-        <w:t>border-radius</w:t>
+        <w:t>transition</w:t>
       </w:r>
       <w:r>
         <w:rPr>
@@ -13527,7 +13595,7 @@
           <w:lang w:val="en-US" w:eastAsia="zh-CN" w:bidi="ar"/>
           <w14:ligatures w14:val="standardContextual"/>
         </w:rPr>
-        <w:t>6px</w:t>
+        <w:t>0.3s</w:t>
       </w:r>
       <w:r>
         <w:rPr>
@@ -13576,67 +13644,7 @@
           <w:lang w:val="en-US" w:eastAsia="zh-CN" w:bidi="ar"/>
           <w14:ligatures w14:val="standardContextual"/>
         </w:rPr>
-        <w:t xml:space="preserve">            </w:t>
-      </w:r>
-      <w:r>
-        <w:rPr>
-          <w:rFonts w:hint="default" w:ascii="Consolas" w:hAnsi="Consolas" w:eastAsia="Consolas" w:cs="Consolas"/>
-          <w:b w:val="0"/>
-          <w:bCs w:val="0"/>
-          <w:color w:val="E50000"/>
-          <w:kern w:val="0"/>
-          <w:sz w:val="20"/>
-          <w:szCs w:val="20"/>
-          <w:shd w:val="clear" w:fill="FFFFFF"/>
-          <w:lang w:val="en-US" w:eastAsia="zh-CN" w:bidi="ar"/>
-          <w14:ligatures w14:val="standardContextual"/>
-        </w:rPr>
-        <w:t>transition</w:t>
-      </w:r>
-      <w:r>
-        <w:rPr>
-          <w:rFonts w:hint="default" w:ascii="Consolas" w:hAnsi="Consolas" w:eastAsia="Consolas" w:cs="Consolas"/>
-          <w:b w:val="0"/>
-          <w:bCs w:val="0"/>
-          <w:color w:val="000000"/>
-          <w:kern w:val="0"/>
-          <w:sz w:val="20"/>
-          <w:szCs w:val="20"/>
-          <w:shd w:val="clear" w:fill="FFFFFF"/>
-          <w:lang w:val="en-US" w:eastAsia="zh-CN" w:bidi="ar"/>
-          <w14:ligatures w14:val="standardContextual"/>
-        </w:rPr>
-        <w:t xml:space="preserve">: </w:t>
-      </w:r>
-      <w:r>
-        <w:rPr>
-          <w:rFonts w:hint="default" w:ascii="Consolas" w:hAnsi="Consolas" w:eastAsia="Consolas" w:cs="Consolas"/>
-          <w:b w:val="0"/>
-          <w:bCs w:val="0"/>
-          <w:color w:val="098658"/>
-          <w:kern w:val="0"/>
-          <w:sz w:val="20"/>
-          <w:szCs w:val="20"/>
-          <w:shd w:val="clear" w:fill="FFFFFF"/>
-          <w:lang w:val="en-US" w:eastAsia="zh-CN" w:bidi="ar"/>
-          <w14:ligatures w14:val="standardContextual"/>
-        </w:rPr>
-        <w:t>0.3s</w:t>
-      </w:r>
-      <w:r>
-        <w:rPr>
-          <w:rFonts w:hint="default" w:ascii="Consolas" w:hAnsi="Consolas" w:eastAsia="Consolas" w:cs="Consolas"/>
-          <w:b w:val="0"/>
-          <w:bCs w:val="0"/>
-          <w:color w:val="000000"/>
-          <w:kern w:val="0"/>
-          <w:sz w:val="20"/>
-          <w:szCs w:val="20"/>
-          <w:shd w:val="clear" w:fill="FFFFFF"/>
-          <w:lang w:val="en-US" w:eastAsia="zh-CN" w:bidi="ar"/>
-          <w14:ligatures w14:val="standardContextual"/>
-        </w:rPr>
-        <w:t>;</w:t>
+        <w:t>        }</w:t>
       </w:r>
     </w:p>
     <w:p>
@@ -13670,21 +13678,38 @@
           <w:lang w:val="en-US" w:eastAsia="zh-CN" w:bidi="ar"/>
           <w14:ligatures w14:val="standardContextual"/>
         </w:rPr>
-        <w:t>        }</w:t>
-      </w:r>
-    </w:p>
-    <w:p>
-      <w:pPr>
-        <w:keepNext w:val="0"/>
-        <w:keepLines w:val="0"/>
-        <w:widowControl/>
-        <w:suppressLineNumbers w:val="0"/>
-        <w:jc w:val="left"/>
-        <w:rPr>
-          <w:sz w:val="22"/>
-          <w:szCs w:val="22"/>
-        </w:rPr>
-      </w:pPr>
+        <w:t xml:space="preserve">        </w:t>
+      </w:r>
+      <w:r>
+        <w:rPr>
+          <w:rFonts w:hint="default" w:ascii="Consolas" w:hAnsi="Consolas" w:eastAsia="Consolas" w:cs="Consolas"/>
+          <w:b w:val="0"/>
+          <w:bCs w:val="0"/>
+          <w:color w:val="800000"/>
+          <w:kern w:val="0"/>
+          <w:sz w:val="20"/>
+          <w:szCs w:val="20"/>
+          <w:shd w:val="clear" w:fill="FFFFFF"/>
+          <w:lang w:val="en-US" w:eastAsia="zh-CN" w:bidi="ar"/>
+          <w14:ligatures w14:val="standardContextual"/>
+        </w:rPr>
+        <w:t>.back-btn:hover</w:t>
+      </w:r>
+      <w:r>
+        <w:rPr>
+          <w:rFonts w:hint="default" w:ascii="Consolas" w:hAnsi="Consolas" w:eastAsia="Consolas" w:cs="Consolas"/>
+          <w:b w:val="0"/>
+          <w:bCs w:val="0"/>
+          <w:color w:val="000000"/>
+          <w:kern w:val="0"/>
+          <w:sz w:val="20"/>
+          <w:szCs w:val="20"/>
+          <w:shd w:val="clear" w:fill="FFFFFF"/>
+          <w:lang w:val="en-US" w:eastAsia="zh-CN" w:bidi="ar"/>
+          <w14:ligatures w14:val="standardContextual"/>
+        </w:rPr>
+        <w:t xml:space="preserve"> {</w:t>
+      </w:r>
     </w:p>
     <w:p>
       <w:pPr>
@@ -13717,37 +13742,67 @@
           <w:lang w:val="en-US" w:eastAsia="zh-CN" w:bidi="ar"/>
           <w14:ligatures w14:val="standardContextual"/>
         </w:rPr>
-        <w:t xml:space="preserve">        </w:t>
-      </w:r>
-      <w:r>
-        <w:rPr>
-          <w:rFonts w:hint="default" w:ascii="Consolas" w:hAnsi="Consolas" w:eastAsia="Consolas" w:cs="Consolas"/>
-          <w:b w:val="0"/>
-          <w:bCs w:val="0"/>
-          <w:color w:val="800000"/>
-          <w:kern w:val="0"/>
-          <w:sz w:val="20"/>
-          <w:szCs w:val="20"/>
-          <w:shd w:val="clear" w:fill="FFFFFF"/>
-          <w:lang w:val="en-US" w:eastAsia="zh-CN" w:bidi="ar"/>
-          <w14:ligatures w14:val="standardContextual"/>
-        </w:rPr>
-        <w:t>.back-btn:hover</w:t>
-      </w:r>
-      <w:r>
-        <w:rPr>
-          <w:rFonts w:hint="default" w:ascii="Consolas" w:hAnsi="Consolas" w:eastAsia="Consolas" w:cs="Consolas"/>
-          <w:b w:val="0"/>
-          <w:bCs w:val="0"/>
-          <w:color w:val="000000"/>
-          <w:kern w:val="0"/>
-          <w:sz w:val="20"/>
-          <w:szCs w:val="20"/>
-          <w:shd w:val="clear" w:fill="FFFFFF"/>
-          <w:lang w:val="en-US" w:eastAsia="zh-CN" w:bidi="ar"/>
-          <w14:ligatures w14:val="standardContextual"/>
-        </w:rPr>
-        <w:t xml:space="preserve"> {</w:t>
+        <w:t xml:space="preserve">            </w:t>
+      </w:r>
+      <w:r>
+        <w:rPr>
+          <w:rFonts w:hint="default" w:ascii="Consolas" w:hAnsi="Consolas" w:eastAsia="Consolas" w:cs="Consolas"/>
+          <w:b w:val="0"/>
+          <w:bCs w:val="0"/>
+          <w:color w:val="E50000"/>
+          <w:kern w:val="0"/>
+          <w:sz w:val="20"/>
+          <w:szCs w:val="20"/>
+          <w:shd w:val="clear" w:fill="FFFFFF"/>
+          <w:lang w:val="en-US" w:eastAsia="zh-CN" w:bidi="ar"/>
+          <w14:ligatures w14:val="standardContextual"/>
+        </w:rPr>
+        <w:t>background</w:t>
+      </w:r>
+      <w:r>
+        <w:rPr>
+          <w:rFonts w:hint="default" w:ascii="Consolas" w:hAnsi="Consolas" w:eastAsia="Consolas" w:cs="Consolas"/>
+          <w:b w:val="0"/>
+          <w:bCs w:val="0"/>
+          <w:color w:val="000000"/>
+          <w:kern w:val="0"/>
+          <w:sz w:val="20"/>
+          <w:szCs w:val="20"/>
+          <w:shd w:val="clear" w:fill="FFFFFF"/>
+          <w:lang w:val="en-US" w:eastAsia="zh-CN" w:bidi="ar"/>
+          <w14:ligatures w14:val="standardContextual"/>
+        </w:rPr>
+        <w:t xml:space="preserve">: </w:t>
+      </w:r>
+      <w:r>
+        <w:rPr>
+          <w:rFonts w:hint="default" w:ascii="Consolas" w:hAnsi="Consolas" w:eastAsia="Consolas" w:cs="Consolas"/>
+          <w:b w:val="0"/>
+          <w:bCs w:val="0"/>
+          <w:color w:val="0451A5"/>
+          <w:kern w:val="0"/>
+          <w:sz w:val="20"/>
+          <w:szCs w:val="20"/>
+          <w:shd w:val="clear" w:fill="FFFFFF"/>
+          <w:lang w:val="en-US" w:eastAsia="zh-CN" w:bidi="ar"/>
+          <w14:ligatures w14:val="standardContextual"/>
+        </w:rPr>
+        <w:t>#574fd6</w:t>
+      </w:r>
+      <w:r>
+        <w:rPr>
+          <w:rFonts w:hint="default" w:ascii="Consolas" w:hAnsi="Consolas" w:eastAsia="Consolas" w:cs="Consolas"/>
+          <w:b w:val="0"/>
+          <w:bCs w:val="0"/>
+          <w:color w:val="000000"/>
+          <w:kern w:val="0"/>
+          <w:sz w:val="20"/>
+          <w:szCs w:val="20"/>
+          <w:shd w:val="clear" w:fill="FFFFFF"/>
+          <w:lang w:val="en-US" w:eastAsia="zh-CN" w:bidi="ar"/>
+          <w14:ligatures w14:val="standardContextual"/>
+        </w:rPr>
+        <w:t>;</w:t>
       </w:r>
     </w:p>
     <w:p>
@@ -13781,67 +13836,7 @@
           <w:lang w:val="en-US" w:eastAsia="zh-CN" w:bidi="ar"/>
           <w14:ligatures w14:val="standardContextual"/>
         </w:rPr>
-        <w:t xml:space="preserve">            </w:t>
-      </w:r>
-      <w:r>
-        <w:rPr>
-          <w:rFonts w:hint="default" w:ascii="Consolas" w:hAnsi="Consolas" w:eastAsia="Consolas" w:cs="Consolas"/>
-          <w:b w:val="0"/>
-          <w:bCs w:val="0"/>
-          <w:color w:val="E50000"/>
-          <w:kern w:val="0"/>
-          <w:sz w:val="20"/>
-          <w:szCs w:val="20"/>
-          <w:shd w:val="clear" w:fill="FFFFFF"/>
-          <w:lang w:val="en-US" w:eastAsia="zh-CN" w:bidi="ar"/>
-          <w14:ligatures w14:val="standardContextual"/>
-        </w:rPr>
-        <w:t>background</w:t>
-      </w:r>
-      <w:r>
-        <w:rPr>
-          <w:rFonts w:hint="default" w:ascii="Consolas" w:hAnsi="Consolas" w:eastAsia="Consolas" w:cs="Consolas"/>
-          <w:b w:val="0"/>
-          <w:bCs w:val="0"/>
-          <w:color w:val="000000"/>
-          <w:kern w:val="0"/>
-          <w:sz w:val="20"/>
-          <w:szCs w:val="20"/>
-          <w:shd w:val="clear" w:fill="FFFFFF"/>
-          <w:lang w:val="en-US" w:eastAsia="zh-CN" w:bidi="ar"/>
-          <w14:ligatures w14:val="standardContextual"/>
-        </w:rPr>
-        <w:t xml:space="preserve">: </w:t>
-      </w:r>
-      <w:r>
-        <w:rPr>
-          <w:rFonts w:hint="default" w:ascii="Consolas" w:hAnsi="Consolas" w:eastAsia="Consolas" w:cs="Consolas"/>
-          <w:b w:val="0"/>
-          <w:bCs w:val="0"/>
-          <w:color w:val="0451A5"/>
-          <w:kern w:val="0"/>
-          <w:sz w:val="20"/>
-          <w:szCs w:val="20"/>
-          <w:shd w:val="clear" w:fill="FFFFFF"/>
-          <w:lang w:val="en-US" w:eastAsia="zh-CN" w:bidi="ar"/>
-          <w14:ligatures w14:val="standardContextual"/>
-        </w:rPr>
-        <w:t>#574fd6</w:t>
-      </w:r>
-      <w:r>
-        <w:rPr>
-          <w:rFonts w:hint="default" w:ascii="Consolas" w:hAnsi="Consolas" w:eastAsia="Consolas" w:cs="Consolas"/>
-          <w:b w:val="0"/>
-          <w:bCs w:val="0"/>
-          <w:color w:val="000000"/>
-          <w:kern w:val="0"/>
-          <w:sz w:val="20"/>
-          <w:szCs w:val="20"/>
-          <w:shd w:val="clear" w:fill="FFFFFF"/>
-          <w:lang w:val="en-US" w:eastAsia="zh-CN" w:bidi="ar"/>
-          <w14:ligatures w14:val="standardContextual"/>
-        </w:rPr>
-        <w:t>;</w:t>
+        <w:t>        }</w:t>
       </w:r>
     </w:p>
     <w:p>
@@ -13875,7 +13870,22 @@
           <w:lang w:val="en-US" w:eastAsia="zh-CN" w:bidi="ar"/>
           <w14:ligatures w14:val="standardContextual"/>
         </w:rPr>
-        <w:t>        }</w:t>
+        <w:t xml:space="preserve">    </w:t>
+      </w:r>
+      <w:r>
+        <w:rPr>
+          <w:rFonts w:hint="default" w:ascii="Consolas" w:hAnsi="Consolas" w:eastAsia="Consolas" w:cs="Consolas"/>
+          <w:b w:val="0"/>
+          <w:bCs w:val="0"/>
+          <w:color w:val="800000"/>
+          <w:kern w:val="0"/>
+          <w:sz w:val="20"/>
+          <w:szCs w:val="20"/>
+          <w:shd w:val="clear" w:fill="FFFFFF"/>
+          <w:lang w:val="en-US" w:eastAsia="zh-CN" w:bidi="ar"/>
+          <w14:ligatures w14:val="standardContextual"/>
+        </w:rPr>
+        <w:t>&lt;/style&gt;</w:t>
       </w:r>
     </w:p>
     <w:p>
@@ -13901,21 +13911,6 @@
           <w:rFonts w:hint="default" w:ascii="Consolas" w:hAnsi="Consolas" w:eastAsia="Consolas" w:cs="Consolas"/>
           <w:b w:val="0"/>
           <w:bCs w:val="0"/>
-          <w:color w:val="000000"/>
-          <w:kern w:val="0"/>
-          <w:sz w:val="20"/>
-          <w:szCs w:val="20"/>
-          <w:shd w:val="clear" w:fill="FFFFFF"/>
-          <w:lang w:val="en-US" w:eastAsia="zh-CN" w:bidi="ar"/>
-          <w14:ligatures w14:val="standardContextual"/>
-        </w:rPr>
-        <w:t xml:space="preserve">    </w:t>
-      </w:r>
-      <w:r>
-        <w:rPr>
-          <w:rFonts w:hint="default" w:ascii="Consolas" w:hAnsi="Consolas" w:eastAsia="Consolas" w:cs="Consolas"/>
-          <w:b w:val="0"/>
-          <w:bCs w:val="0"/>
           <w:color w:val="800000"/>
           <w:kern w:val="0"/>
           <w:sz w:val="20"/>
@@ -13924,7 +13919,7 @@
           <w:lang w:val="en-US" w:eastAsia="zh-CN" w:bidi="ar"/>
           <w14:ligatures w14:val="standardContextual"/>
         </w:rPr>
-        <w:t>&lt;/style&gt;</w:t>
+        <w:t>&lt;/head&gt;</w:t>
       </w:r>
     </w:p>
     <w:p>
@@ -13958,21 +13953,8 @@
           <w:lang w:val="en-US" w:eastAsia="zh-CN" w:bidi="ar"/>
           <w14:ligatures w14:val="standardContextual"/>
         </w:rPr>
-        <w:t>&lt;/head&gt;</w:t>
-      </w:r>
-    </w:p>
-    <w:p>
-      <w:pPr>
-        <w:keepNext w:val="0"/>
-        <w:keepLines w:val="0"/>
-        <w:widowControl/>
-        <w:suppressLineNumbers w:val="0"/>
-        <w:jc w:val="left"/>
-        <w:rPr>
-          <w:sz w:val="22"/>
-          <w:szCs w:val="22"/>
-        </w:rPr>
-      </w:pPr>
+        <w:t>&lt;body&gt;</w:t>
+      </w:r>
     </w:p>
     <w:p>
       <w:pPr>
@@ -14005,21 +13987,83 @@
           <w:lang w:val="en-US" w:eastAsia="zh-CN" w:bidi="ar"/>
           <w14:ligatures w14:val="standardContextual"/>
         </w:rPr>
-        <w:t>&lt;body&gt;</w:t>
-      </w:r>
-    </w:p>
-    <w:p>
-      <w:pPr>
-        <w:keepNext w:val="0"/>
-        <w:keepLines w:val="0"/>
-        <w:widowControl/>
-        <w:suppressLineNumbers w:val="0"/>
-        <w:jc w:val="left"/>
-        <w:rPr>
-          <w:sz w:val="22"/>
-          <w:szCs w:val="22"/>
-        </w:rPr>
-      </w:pPr>
+        <w:t>&lt;div</w:t>
+      </w:r>
+      <w:r>
+        <w:rPr>
+          <w:rFonts w:hint="default" w:ascii="Consolas" w:hAnsi="Consolas" w:eastAsia="Consolas" w:cs="Consolas"/>
+          <w:b w:val="0"/>
+          <w:bCs w:val="0"/>
+          <w:color w:val="3B3B3B"/>
+          <w:kern w:val="0"/>
+          <w:sz w:val="20"/>
+          <w:szCs w:val="20"/>
+          <w:shd w:val="clear" w:fill="FFFFFF"/>
+          <w:lang w:val="en-US" w:eastAsia="zh-CN" w:bidi="ar"/>
+          <w14:ligatures w14:val="standardContextual"/>
+        </w:rPr>
+        <w:t xml:space="preserve"> </w:t>
+      </w:r>
+      <w:r>
+        <w:rPr>
+          <w:rFonts w:hint="default" w:ascii="Consolas" w:hAnsi="Consolas" w:eastAsia="Consolas" w:cs="Consolas"/>
+          <w:b w:val="0"/>
+          <w:bCs w:val="0"/>
+          <w:color w:val="E50000"/>
+          <w:kern w:val="0"/>
+          <w:sz w:val="20"/>
+          <w:szCs w:val="20"/>
+          <w:shd w:val="clear" w:fill="FFFFFF"/>
+          <w:lang w:val="en-US" w:eastAsia="zh-CN" w:bidi="ar"/>
+          <w14:ligatures w14:val="standardContextual"/>
+        </w:rPr>
+        <w:t>class</w:t>
+      </w:r>
+      <w:r>
+        <w:rPr>
+          <w:rFonts w:hint="default" w:ascii="Consolas" w:hAnsi="Consolas" w:eastAsia="Consolas" w:cs="Consolas"/>
+          <w:b w:val="0"/>
+          <w:bCs w:val="0"/>
+          <w:color w:val="3B3B3B"/>
+          <w:kern w:val="0"/>
+          <w:sz w:val="20"/>
+          <w:szCs w:val="20"/>
+          <w:shd w:val="clear" w:fill="FFFFFF"/>
+          <w:lang w:val="en-US" w:eastAsia="zh-CN" w:bidi="ar"/>
+          <w14:ligatures w14:val="standardContextual"/>
+        </w:rPr>
+        <w:t>=</w:t>
+      </w:r>
+      <w:r>
+        <w:rPr>
+          <w:rFonts w:hint="default" w:ascii="Consolas" w:hAnsi="Consolas" w:eastAsia="Consolas" w:cs="Consolas"/>
+          <w:b w:val="0"/>
+          <w:bCs w:val="0"/>
+          <w:color w:val="0000FF"/>
+          <w:kern w:val="0"/>
+          <w:sz w:val="20"/>
+          <w:szCs w:val="20"/>
+          <w:shd w:val="clear" w:fill="FFFFFF"/>
+          <w:lang w:val="en-US" w:eastAsia="zh-CN" w:bidi="ar"/>
+          <w14:ligatures w14:val="standardContextual"/>
+        </w:rPr>
+        <w:t>"result-container"</w:t>
+      </w:r>
+      <w:r>
+        <w:rPr>
+          <w:rFonts w:hint="default" w:ascii="Consolas" w:hAnsi="Consolas" w:eastAsia="Consolas" w:cs="Consolas"/>
+          <w:b w:val="0"/>
+          <w:bCs w:val="0"/>
+          <w:color w:val="800000"/>
+          <w:kern w:val="0"/>
+          <w:sz w:val="20"/>
+          <w:szCs w:val="20"/>
+          <w:shd w:val="clear" w:fill="FFFFFF"/>
+          <w:lang w:val="en-US" w:eastAsia="zh-CN" w:bidi="ar"/>
+          <w14:ligatures w14:val="standardContextual"/>
+        </w:rPr>
+        <w:t>&gt;</w:t>
+      </w:r>
     </w:p>
     <w:p>
       <w:pPr>
@@ -14052,96 +14096,8 @@
           <w:lang w:val="en-US" w:eastAsia="zh-CN" w:bidi="ar"/>
           <w14:ligatures w14:val="standardContextual"/>
         </w:rPr>
-        <w:t>&lt;div</w:t>
-      </w:r>
-      <w:r>
-        <w:rPr>
-          <w:rFonts w:hint="default" w:ascii="Consolas" w:hAnsi="Consolas" w:eastAsia="Consolas" w:cs="Consolas"/>
-          <w:b w:val="0"/>
-          <w:bCs w:val="0"/>
-          <w:color w:val="3B3B3B"/>
-          <w:kern w:val="0"/>
-          <w:sz w:val="20"/>
-          <w:szCs w:val="20"/>
-          <w:shd w:val="clear" w:fill="FFFFFF"/>
-          <w:lang w:val="en-US" w:eastAsia="zh-CN" w:bidi="ar"/>
-          <w14:ligatures w14:val="standardContextual"/>
-        </w:rPr>
-        <w:t xml:space="preserve"> </w:t>
-      </w:r>
-      <w:r>
-        <w:rPr>
-          <w:rFonts w:hint="default" w:ascii="Consolas" w:hAnsi="Consolas" w:eastAsia="Consolas" w:cs="Consolas"/>
-          <w:b w:val="0"/>
-          <w:bCs w:val="0"/>
-          <w:color w:val="E50000"/>
-          <w:kern w:val="0"/>
-          <w:sz w:val="20"/>
-          <w:szCs w:val="20"/>
-          <w:shd w:val="clear" w:fill="FFFFFF"/>
-          <w:lang w:val="en-US" w:eastAsia="zh-CN" w:bidi="ar"/>
-          <w14:ligatures w14:val="standardContextual"/>
-        </w:rPr>
-        <w:t>class</w:t>
-      </w:r>
-      <w:r>
-        <w:rPr>
-          <w:rFonts w:hint="default" w:ascii="Consolas" w:hAnsi="Consolas" w:eastAsia="Consolas" w:cs="Consolas"/>
-          <w:b w:val="0"/>
-          <w:bCs w:val="0"/>
-          <w:color w:val="3B3B3B"/>
-          <w:kern w:val="0"/>
-          <w:sz w:val="20"/>
-          <w:szCs w:val="20"/>
-          <w:shd w:val="clear" w:fill="FFFFFF"/>
-          <w:lang w:val="en-US" w:eastAsia="zh-CN" w:bidi="ar"/>
-          <w14:ligatures w14:val="standardContextual"/>
-        </w:rPr>
-        <w:t>=</w:t>
-      </w:r>
-      <w:r>
-        <w:rPr>
-          <w:rFonts w:hint="default" w:ascii="Consolas" w:hAnsi="Consolas" w:eastAsia="Consolas" w:cs="Consolas"/>
-          <w:b w:val="0"/>
-          <w:bCs w:val="0"/>
-          <w:color w:val="0000FF"/>
-          <w:kern w:val="0"/>
-          <w:sz w:val="20"/>
-          <w:szCs w:val="20"/>
-          <w:shd w:val="clear" w:fill="FFFFFF"/>
-          <w:lang w:val="en-US" w:eastAsia="zh-CN" w:bidi="ar"/>
-          <w14:ligatures w14:val="standardContextual"/>
-        </w:rPr>
-        <w:t>"result-container"</w:t>
-      </w:r>
-      <w:r>
-        <w:rPr>
-          <w:rFonts w:hint="default" w:ascii="Consolas" w:hAnsi="Consolas" w:eastAsia="Consolas" w:cs="Consolas"/>
-          <w:b w:val="0"/>
-          <w:bCs w:val="0"/>
-          <w:color w:val="800000"/>
-          <w:kern w:val="0"/>
-          <w:sz w:val="20"/>
-          <w:szCs w:val="20"/>
-          <w:shd w:val="clear" w:fill="FFFFFF"/>
-          <w:lang w:val="en-US" w:eastAsia="zh-CN" w:bidi="ar"/>
-          <w14:ligatures w14:val="standardContextual"/>
-        </w:rPr>
-        <w:t>&gt;</w:t>
-      </w:r>
-    </w:p>
-    <w:p>
-      <w:pPr>
-        <w:keepNext w:val="0"/>
-        <w:keepLines w:val="0"/>
-        <w:widowControl/>
-        <w:suppressLineNumbers w:val="0"/>
-        <w:jc w:val="left"/>
-        <w:rPr>
-          <w:sz w:val="22"/>
-          <w:szCs w:val="22"/>
-        </w:rPr>
-      </w:pPr>
+        <w:t>&lt;?php</w:t>
+      </w:r>
     </w:p>
     <w:p>
       <w:pPr>
@@ -14166,15 +14122,90 @@
           <w:rFonts w:hint="default" w:ascii="Consolas" w:hAnsi="Consolas" w:eastAsia="Consolas" w:cs="Consolas"/>
           <w:b w:val="0"/>
           <w:bCs w:val="0"/>
-          <w:color w:val="800000"/>
-          <w:kern w:val="0"/>
-          <w:sz w:val="20"/>
-          <w:szCs w:val="20"/>
-          <w:shd w:val="clear" w:fill="FFFFFF"/>
-          <w:lang w:val="en-US" w:eastAsia="zh-CN" w:bidi="ar"/>
-          <w14:ligatures w14:val="standardContextual"/>
-        </w:rPr>
-        <w:t>&lt;?php</w:t>
+          <w:color w:val="001080"/>
+          <w:kern w:val="0"/>
+          <w:sz w:val="20"/>
+          <w:szCs w:val="20"/>
+          <w:shd w:val="clear" w:fill="FFFFFF"/>
+          <w:lang w:val="en-US" w:eastAsia="zh-CN" w:bidi="ar"/>
+          <w14:ligatures w14:val="standardContextual"/>
+        </w:rPr>
+        <w:t>$ism</w:t>
+      </w:r>
+      <w:r>
+        <w:rPr>
+          <w:rFonts w:hint="default" w:ascii="Consolas" w:hAnsi="Consolas" w:eastAsia="Consolas" w:cs="Consolas"/>
+          <w:b w:val="0"/>
+          <w:bCs w:val="0"/>
+          <w:color w:val="000000"/>
+          <w:kern w:val="0"/>
+          <w:sz w:val="20"/>
+          <w:szCs w:val="20"/>
+          <w:shd w:val="clear" w:fill="FFFFFF"/>
+          <w:lang w:val="en-US" w:eastAsia="zh-CN" w:bidi="ar"/>
+          <w14:ligatures w14:val="standardContextual"/>
+        </w:rPr>
+        <w:t xml:space="preserve"> = </w:t>
+      </w:r>
+      <w:r>
+        <w:rPr>
+          <w:rFonts w:hint="default" w:ascii="Consolas" w:hAnsi="Consolas" w:eastAsia="Consolas" w:cs="Consolas"/>
+          <w:b w:val="0"/>
+          <w:bCs w:val="0"/>
+          <w:color w:val="001080"/>
+          <w:kern w:val="0"/>
+          <w:sz w:val="20"/>
+          <w:szCs w:val="20"/>
+          <w:shd w:val="clear" w:fill="FFFFFF"/>
+          <w:lang w:val="en-US" w:eastAsia="zh-CN" w:bidi="ar"/>
+          <w14:ligatures w14:val="standardContextual"/>
+        </w:rPr>
+        <w:t>$_POST</w:t>
+      </w:r>
+      <w:r>
+        <w:rPr>
+          <w:rFonts w:hint="default" w:ascii="Consolas" w:hAnsi="Consolas" w:eastAsia="Consolas" w:cs="Consolas"/>
+          <w:b w:val="0"/>
+          <w:bCs w:val="0"/>
+          <w:color w:val="000000"/>
+          <w:kern w:val="0"/>
+          <w:sz w:val="20"/>
+          <w:szCs w:val="20"/>
+          <w:shd w:val="clear" w:fill="FFFFFF"/>
+          <w:lang w:val="en-US" w:eastAsia="zh-CN" w:bidi="ar"/>
+          <w14:ligatures w14:val="standardContextual"/>
+        </w:rPr>
+        <w:t>[</w:t>
+      </w:r>
+      <w:r>
+        <w:rPr>
+          <w:rFonts w:hint="default" w:ascii="Consolas" w:hAnsi="Consolas" w:eastAsia="Consolas" w:cs="Consolas"/>
+          <w:b w:val="0"/>
+          <w:bCs w:val="0"/>
+          <w:color w:val="A31515"/>
+          <w:kern w:val="0"/>
+          <w:sz w:val="20"/>
+          <w:szCs w:val="20"/>
+          <w:shd w:val="clear" w:fill="FFFFFF"/>
+          <w:lang w:val="en-US" w:eastAsia="zh-CN" w:bidi="ar"/>
+          <w14:ligatures w14:val="standardContextual"/>
+        </w:rPr>
+        <w:t>'ism'</w:t>
+      </w:r>
+      <w:r>
+        <w:rPr>
+          <w:rFonts w:hint="default" w:ascii="Consolas" w:hAnsi="Consolas" w:eastAsia="Consolas" w:cs="Consolas"/>
+          <w:b w:val="0"/>
+          <w:bCs w:val="0"/>
+          <w:color w:val="000000"/>
+          <w:kern w:val="0"/>
+          <w:sz w:val="20"/>
+          <w:szCs w:val="20"/>
+          <w:shd w:val="clear" w:fill="FFFFFF"/>
+          <w:lang w:val="en-US" w:eastAsia="zh-CN" w:bidi="ar"/>
+          <w14:ligatures w14:val="standardContextual"/>
+        </w:rPr>
+        <w:t>];</w:t>
       </w:r>
     </w:p>
     <w:p>
@@ -14208,7 +14239,7 @@
           <w:lang w:val="en-US" w:eastAsia="zh-CN" w:bidi="ar"/>
           <w14:ligatures w14:val="standardContextual"/>
         </w:rPr>
-        <w:t>$ism</w:t>
+        <w:t>$familiya</w:t>
       </w:r>
       <w:r>
         <w:rPr>
@@ -14268,7 +14299,7 @@
           <w:lang w:val="en-US" w:eastAsia="zh-CN" w:bidi="ar"/>
           <w14:ligatures w14:val="standardContextual"/>
         </w:rPr>
-        <w:t>'ism'</w:t>
+        <w:t>'familiya'</w:t>
       </w:r>
       <w:r>
         <w:rPr>
@@ -14317,7 +14348,7 @@
           <w:lang w:val="en-US" w:eastAsia="zh-CN" w:bidi="ar"/>
           <w14:ligatures w14:val="standardContextual"/>
         </w:rPr>
-        <w:t>$familiya</w:t>
+        <w:t>$email</w:t>
       </w:r>
       <w:r>
         <w:rPr>
@@ -14377,7 +14408,7 @@
           <w:lang w:val="en-US" w:eastAsia="zh-CN" w:bidi="ar"/>
           <w14:ligatures w14:val="standardContextual"/>
         </w:rPr>
-        <w:t>'familiya'</w:t>
+        <w:t>'email'</w:t>
       </w:r>
       <w:r>
         <w:rPr>
@@ -14426,7 +14457,7 @@
           <w:lang w:val="en-US" w:eastAsia="zh-CN" w:bidi="ar"/>
           <w14:ligatures w14:val="standardContextual"/>
         </w:rPr>
-        <w:t>$email</w:t>
+        <w:t>$telefon</w:t>
       </w:r>
       <w:r>
         <w:rPr>
@@ -14486,7 +14517,7 @@
           <w:lang w:val="en-US" w:eastAsia="zh-CN" w:bidi="ar"/>
           <w14:ligatures w14:val="standardContextual"/>
         </w:rPr>
-        <w:t>'email'</w:t>
+        <w:t>'telefon'</w:t>
       </w:r>
       <w:r>
         <w:rPr>
@@ -14535,7 +14566,7 @@
           <w:lang w:val="en-US" w:eastAsia="zh-CN" w:bidi="ar"/>
           <w14:ligatures w14:val="standardContextual"/>
         </w:rPr>
-        <w:t>$telefon</w:t>
+        <w:t>$izoh</w:t>
       </w:r>
       <w:r>
         <w:rPr>
@@ -14595,7 +14626,7 @@
           <w:lang w:val="en-US" w:eastAsia="zh-CN" w:bidi="ar"/>
           <w14:ligatures w14:val="standardContextual"/>
         </w:rPr>
-        <w:t>'telefon'</w:t>
+        <w:t>'izoh'</w:t>
       </w:r>
       <w:r>
         <w:rPr>
@@ -14636,60 +14667,30 @@
           <w:rFonts w:hint="default" w:ascii="Consolas" w:hAnsi="Consolas" w:eastAsia="Consolas" w:cs="Consolas"/>
           <w:b w:val="0"/>
           <w:bCs w:val="0"/>
-          <w:color w:val="001080"/>
-          <w:kern w:val="0"/>
-          <w:sz w:val="20"/>
-          <w:szCs w:val="20"/>
-          <w:shd w:val="clear" w:fill="FFFFFF"/>
-          <w:lang w:val="en-US" w:eastAsia="zh-CN" w:bidi="ar"/>
-          <w14:ligatures w14:val="standardContextual"/>
-        </w:rPr>
-        <w:t>$izoh</w:t>
-      </w:r>
-      <w:r>
-        <w:rPr>
-          <w:rFonts w:hint="default" w:ascii="Consolas" w:hAnsi="Consolas" w:eastAsia="Consolas" w:cs="Consolas"/>
-          <w:b w:val="0"/>
-          <w:bCs w:val="0"/>
-          <w:color w:val="000000"/>
-          <w:kern w:val="0"/>
-          <w:sz w:val="20"/>
-          <w:szCs w:val="20"/>
-          <w:shd w:val="clear" w:fill="FFFFFF"/>
-          <w:lang w:val="en-US" w:eastAsia="zh-CN" w:bidi="ar"/>
-          <w14:ligatures w14:val="standardContextual"/>
-        </w:rPr>
-        <w:t xml:space="preserve"> = </w:t>
-      </w:r>
-      <w:r>
-        <w:rPr>
-          <w:rFonts w:hint="default" w:ascii="Consolas" w:hAnsi="Consolas" w:eastAsia="Consolas" w:cs="Consolas"/>
-          <w:b w:val="0"/>
-          <w:bCs w:val="0"/>
-          <w:color w:val="001080"/>
-          <w:kern w:val="0"/>
-          <w:sz w:val="20"/>
-          <w:szCs w:val="20"/>
-          <w:shd w:val="clear" w:fill="FFFFFF"/>
-          <w:lang w:val="en-US" w:eastAsia="zh-CN" w:bidi="ar"/>
-          <w14:ligatures w14:val="standardContextual"/>
-        </w:rPr>
-        <w:t>$_POST</w:t>
-      </w:r>
-      <w:r>
-        <w:rPr>
-          <w:rFonts w:hint="default" w:ascii="Consolas" w:hAnsi="Consolas" w:eastAsia="Consolas" w:cs="Consolas"/>
-          <w:b w:val="0"/>
-          <w:bCs w:val="0"/>
-          <w:color w:val="000000"/>
-          <w:kern w:val="0"/>
-          <w:sz w:val="20"/>
-          <w:szCs w:val="20"/>
-          <w:shd w:val="clear" w:fill="FFFFFF"/>
-          <w:lang w:val="en-US" w:eastAsia="zh-CN" w:bidi="ar"/>
-          <w14:ligatures w14:val="standardContextual"/>
-        </w:rPr>
-        <w:t>[</w:t>
+          <w:color w:val="795E26"/>
+          <w:kern w:val="0"/>
+          <w:sz w:val="20"/>
+          <w:szCs w:val="20"/>
+          <w:shd w:val="clear" w:fill="FFFFFF"/>
+          <w:lang w:val="en-US" w:eastAsia="zh-CN" w:bidi="ar"/>
+          <w14:ligatures w14:val="standardContextual"/>
+        </w:rPr>
+        <w:t>echo</w:t>
+      </w:r>
+      <w:r>
+        <w:rPr>
+          <w:rFonts w:hint="default" w:ascii="Consolas" w:hAnsi="Consolas" w:eastAsia="Consolas" w:cs="Consolas"/>
+          <w:b w:val="0"/>
+          <w:bCs w:val="0"/>
+          <w:color w:val="000000"/>
+          <w:kern w:val="0"/>
+          <w:sz w:val="20"/>
+          <w:szCs w:val="20"/>
+          <w:shd w:val="clear" w:fill="FFFFFF"/>
+          <w:lang w:val="en-US" w:eastAsia="zh-CN" w:bidi="ar"/>
+          <w14:ligatures w14:val="standardContextual"/>
+        </w:rPr>
+        <w:t xml:space="preserve"> </w:t>
       </w:r>
       <w:r>
         <w:rPr>
@@ -14704,36 +14705,23 @@
           <w:lang w:val="en-US" w:eastAsia="zh-CN" w:bidi="ar"/>
           <w14:ligatures w14:val="standardContextual"/>
         </w:rPr>
-        <w:t>'izoh'</w:t>
-      </w:r>
-      <w:r>
-        <w:rPr>
-          <w:rFonts w:hint="default" w:ascii="Consolas" w:hAnsi="Consolas" w:eastAsia="Consolas" w:cs="Consolas"/>
-          <w:b w:val="0"/>
-          <w:bCs w:val="0"/>
-          <w:color w:val="000000"/>
-          <w:kern w:val="0"/>
-          <w:sz w:val="20"/>
-          <w:szCs w:val="20"/>
-          <w:shd w:val="clear" w:fill="FFFFFF"/>
-          <w:lang w:val="en-US" w:eastAsia="zh-CN" w:bidi="ar"/>
-          <w14:ligatures w14:val="standardContextual"/>
-        </w:rPr>
-        <w:t>];</w:t>
-      </w:r>
-    </w:p>
-    <w:p>
-      <w:pPr>
-        <w:keepNext w:val="0"/>
-        <w:keepLines w:val="0"/>
-        <w:widowControl/>
-        <w:suppressLineNumbers w:val="0"/>
-        <w:jc w:val="left"/>
-        <w:rPr>
-          <w:sz w:val="22"/>
-          <w:szCs w:val="22"/>
-        </w:rPr>
-      </w:pPr>
+        <w:t>"&lt;h3&gt;Kiritilgan ma’lumotlar&lt;/h3&gt;"</w:t>
+      </w:r>
+      <w:r>
+        <w:rPr>
+          <w:rFonts w:hint="default" w:ascii="Consolas" w:hAnsi="Consolas" w:eastAsia="Consolas" w:cs="Consolas"/>
+          <w:b w:val="0"/>
+          <w:bCs w:val="0"/>
+          <w:color w:val="000000"/>
+          <w:kern w:val="0"/>
+          <w:sz w:val="20"/>
+          <w:szCs w:val="20"/>
+          <w:shd w:val="clear" w:fill="FFFFFF"/>
+          <w:lang w:val="en-US" w:eastAsia="zh-CN" w:bidi="ar"/>
+          <w14:ligatures w14:val="standardContextual"/>
+        </w:rPr>
+        <w:t>;</w:t>
+      </w:r>
     </w:p>
     <w:p>
       <w:pPr>
@@ -14796,7 +14784,37 @@
           <w:lang w:val="en-US" w:eastAsia="zh-CN" w:bidi="ar"/>
           <w14:ligatures w14:val="standardContextual"/>
         </w:rPr>
-        <w:t>"&lt;h3&gt;Kiritilgan ma’lumotlar&lt;/h3&gt;"</w:t>
+        <w:t xml:space="preserve">"&lt;div class='info'&gt;&lt;span class='label'&gt;Ism:&lt;/span&gt; </w:t>
+      </w:r>
+      <w:r>
+        <w:rPr>
+          <w:rFonts w:hint="default" w:ascii="Consolas" w:hAnsi="Consolas" w:eastAsia="Consolas" w:cs="Consolas"/>
+          <w:b w:val="0"/>
+          <w:bCs w:val="0"/>
+          <w:color w:val="001080"/>
+          <w:kern w:val="0"/>
+          <w:sz w:val="20"/>
+          <w:szCs w:val="20"/>
+          <w:shd w:val="clear" w:fill="FFFFFF"/>
+          <w:lang w:val="en-US" w:eastAsia="zh-CN" w:bidi="ar"/>
+          <w14:ligatures w14:val="standardContextual"/>
+        </w:rPr>
+        <w:t>$ism</w:t>
+      </w:r>
+      <w:r>
+        <w:rPr>
+          <w:rFonts w:hint="default" w:ascii="Consolas" w:hAnsi="Consolas" w:eastAsia="Consolas" w:cs="Consolas"/>
+          <w:b w:val="0"/>
+          <w:bCs w:val="0"/>
+          <w:color w:val="A31515"/>
+          <w:kern w:val="0"/>
+          <w:sz w:val="20"/>
+          <w:szCs w:val="20"/>
+          <w:shd w:val="clear" w:fill="FFFFFF"/>
+          <w:lang w:val="en-US" w:eastAsia="zh-CN" w:bidi="ar"/>
+          <w14:ligatures w14:val="standardContextual"/>
+        </w:rPr>
+        <w:t>&lt;/div&gt;"</w:t>
       </w:r>
       <w:r>
         <w:rPr>
@@ -14813,19 +14831,6 @@
         </w:rPr>
         <w:t>;</w:t>
       </w:r>
-    </w:p>
-    <w:p>
-      <w:pPr>
-        <w:keepNext w:val="0"/>
-        <w:keepLines w:val="0"/>
-        <w:widowControl/>
-        <w:suppressLineNumbers w:val="0"/>
-        <w:jc w:val="left"/>
-        <w:rPr>
-          <w:sz w:val="22"/>
-          <w:szCs w:val="22"/>
-        </w:rPr>
-      </w:pPr>
     </w:p>
     <w:p>
       <w:pPr>
@@ -14888,7 +14893,7 @@
           <w:lang w:val="en-US" w:eastAsia="zh-CN" w:bidi="ar"/>
           <w14:ligatures w14:val="standardContextual"/>
         </w:rPr>
-        <w:t xml:space="preserve">"&lt;div class='info'&gt;&lt;span class='label'&gt;Ism:&lt;/span&gt; </w:t>
+        <w:t xml:space="preserve">"&lt;div class='info'&gt;&lt;span class='label'&gt;Familiya:&lt;/span&gt; </w:t>
       </w:r>
       <w:r>
         <w:rPr>
@@ -14903,7 +14908,7 @@
           <w:lang w:val="en-US" w:eastAsia="zh-CN" w:bidi="ar"/>
           <w14:ligatures w14:val="standardContextual"/>
         </w:rPr>
-        <w:t>$ism</w:t>
+        <w:t>$familiya</w:t>
       </w:r>
       <w:r>
         <w:rPr>
@@ -14997,7 +15002,7 @@
           <w:lang w:val="en-US" w:eastAsia="zh-CN" w:bidi="ar"/>
           <w14:ligatures w14:val="standardContextual"/>
         </w:rPr>
-        <w:t xml:space="preserve">"&lt;div class='info'&gt;&lt;span class='label'&gt;Familiya:&lt;/span&gt; </w:t>
+        <w:t xml:space="preserve">"&lt;div class='info'&gt;&lt;span class='label'&gt;Email:&lt;/span&gt; </w:t>
       </w:r>
       <w:r>
         <w:rPr>
@@ -15012,7 +15017,7 @@
           <w:lang w:val="en-US" w:eastAsia="zh-CN" w:bidi="ar"/>
           <w14:ligatures w14:val="standardContextual"/>
         </w:rPr>
-        <w:t>$familiya</w:t>
+        <w:t>$email</w:t>
       </w:r>
       <w:r>
         <w:rPr>
@@ -15106,7 +15111,7 @@
           <w:lang w:val="en-US" w:eastAsia="zh-CN" w:bidi="ar"/>
           <w14:ligatures w14:val="standardContextual"/>
         </w:rPr>
-        <w:t xml:space="preserve">"&lt;div class='info'&gt;&lt;span class='label'&gt;Email:&lt;/span&gt; </w:t>
+        <w:t xml:space="preserve">"&lt;div class='info'&gt;&lt;span class='label'&gt;Telefon:&lt;/span&gt; </w:t>
       </w:r>
       <w:r>
         <w:rPr>
@@ -15121,7 +15126,7 @@
           <w:lang w:val="en-US" w:eastAsia="zh-CN" w:bidi="ar"/>
           <w14:ligatures w14:val="standardContextual"/>
         </w:rPr>
-        <w:t>$email</w:t>
+        <w:t>$telefon</w:t>
       </w:r>
       <w:r>
         <w:rPr>
@@ -15215,7 +15220,7 @@
           <w:lang w:val="en-US" w:eastAsia="zh-CN" w:bidi="ar"/>
           <w14:ligatures w14:val="standardContextual"/>
         </w:rPr>
-        <w:t xml:space="preserve">"&lt;div class='info'&gt;&lt;span class='label'&gt;Telefon:&lt;/span&gt; </w:t>
+        <w:t xml:space="preserve">"&lt;div class='info'&gt;&lt;span class='label'&gt;Izoh:&lt;/span&gt; </w:t>
       </w:r>
       <w:r>
         <w:rPr>
@@ -15230,7 +15235,7 @@
           <w:lang w:val="en-US" w:eastAsia="zh-CN" w:bidi="ar"/>
           <w14:ligatures w14:val="standardContextual"/>
         </w:rPr>
-        <w:t>$telefon</w:t>
+        <w:t>$izoh</w:t>
       </w:r>
       <w:r>
         <w:rPr>
@@ -15286,90 +15291,15 @@
           <w:rFonts w:hint="default" w:ascii="Consolas" w:hAnsi="Consolas" w:eastAsia="Consolas" w:cs="Consolas"/>
           <w:b w:val="0"/>
           <w:bCs w:val="0"/>
-          <w:color w:val="795E26"/>
-          <w:kern w:val="0"/>
-          <w:sz w:val="20"/>
-          <w:szCs w:val="20"/>
-          <w:shd w:val="clear" w:fill="FFFFFF"/>
-          <w:lang w:val="en-US" w:eastAsia="zh-CN" w:bidi="ar"/>
-          <w14:ligatures w14:val="standardContextual"/>
-        </w:rPr>
-        <w:t>echo</w:t>
-      </w:r>
-      <w:r>
-        <w:rPr>
-          <w:rFonts w:hint="default" w:ascii="Consolas" w:hAnsi="Consolas" w:eastAsia="Consolas" w:cs="Consolas"/>
-          <w:b w:val="0"/>
-          <w:bCs w:val="0"/>
-          <w:color w:val="000000"/>
-          <w:kern w:val="0"/>
-          <w:sz w:val="20"/>
-          <w:szCs w:val="20"/>
-          <w:shd w:val="clear" w:fill="FFFFFF"/>
-          <w:lang w:val="en-US" w:eastAsia="zh-CN" w:bidi="ar"/>
-          <w14:ligatures w14:val="standardContextual"/>
-        </w:rPr>
-        <w:t xml:space="preserve"> </w:t>
-      </w:r>
-      <w:r>
-        <w:rPr>
-          <w:rFonts w:hint="default" w:ascii="Consolas" w:hAnsi="Consolas" w:eastAsia="Consolas" w:cs="Consolas"/>
-          <w:b w:val="0"/>
-          <w:bCs w:val="0"/>
-          <w:color w:val="A31515"/>
-          <w:kern w:val="0"/>
-          <w:sz w:val="20"/>
-          <w:szCs w:val="20"/>
-          <w:shd w:val="clear" w:fill="FFFFFF"/>
-          <w:lang w:val="en-US" w:eastAsia="zh-CN" w:bidi="ar"/>
-          <w14:ligatures w14:val="standardContextual"/>
-        </w:rPr>
-        <w:t xml:space="preserve">"&lt;div class='info'&gt;&lt;span class='label'&gt;Izoh:&lt;/span&gt; </w:t>
-      </w:r>
-      <w:r>
-        <w:rPr>
-          <w:rFonts w:hint="default" w:ascii="Consolas" w:hAnsi="Consolas" w:eastAsia="Consolas" w:cs="Consolas"/>
-          <w:b w:val="0"/>
-          <w:bCs w:val="0"/>
-          <w:color w:val="001080"/>
-          <w:kern w:val="0"/>
-          <w:sz w:val="20"/>
-          <w:szCs w:val="20"/>
-          <w:shd w:val="clear" w:fill="FFFFFF"/>
-          <w:lang w:val="en-US" w:eastAsia="zh-CN" w:bidi="ar"/>
-          <w14:ligatures w14:val="standardContextual"/>
-        </w:rPr>
-        <w:t>$izoh</w:t>
-      </w:r>
-      <w:r>
-        <w:rPr>
-          <w:rFonts w:hint="default" w:ascii="Consolas" w:hAnsi="Consolas" w:eastAsia="Consolas" w:cs="Consolas"/>
-          <w:b w:val="0"/>
-          <w:bCs w:val="0"/>
-          <w:color w:val="A31515"/>
-          <w:kern w:val="0"/>
-          <w:sz w:val="20"/>
-          <w:szCs w:val="20"/>
-          <w:shd w:val="clear" w:fill="FFFFFF"/>
-          <w:lang w:val="en-US" w:eastAsia="zh-CN" w:bidi="ar"/>
-          <w14:ligatures w14:val="standardContextual"/>
-        </w:rPr>
-        <w:t>&lt;/div&gt;"</w:t>
-      </w:r>
-      <w:r>
-        <w:rPr>
-          <w:rFonts w:hint="default" w:ascii="Consolas" w:hAnsi="Consolas" w:eastAsia="Consolas" w:cs="Consolas"/>
-          <w:b w:val="0"/>
-          <w:bCs w:val="0"/>
-          <w:color w:val="000000"/>
-          <w:kern w:val="0"/>
-          <w:sz w:val="20"/>
-          <w:szCs w:val="20"/>
-          <w:shd w:val="clear" w:fill="FFFFFF"/>
-          <w:lang w:val="en-US" w:eastAsia="zh-CN" w:bidi="ar"/>
-          <w14:ligatures w14:val="standardContextual"/>
-        </w:rPr>
-        <w:t>;</w:t>
+          <w:color w:val="800000"/>
+          <w:kern w:val="0"/>
+          <w:sz w:val="20"/>
+          <w:szCs w:val="20"/>
+          <w:shd w:val="clear" w:fill="FFFFFF"/>
+          <w:lang w:val="en-US" w:eastAsia="zh-CN" w:bidi="ar"/>
+          <w14:ligatures w14:val="standardContextual"/>
+        </w:rPr>
+        <w:t>?&gt;</w:t>
       </w:r>
     </w:p>
     <w:p>
@@ -15403,21 +15333,173 @@
           <w:lang w:val="en-US" w:eastAsia="zh-CN" w:bidi="ar"/>
           <w14:ligatures w14:val="standardContextual"/>
         </w:rPr>
-        <w:t>?&gt;</w:t>
-      </w:r>
-    </w:p>
-    <w:p>
-      <w:pPr>
-        <w:keepNext w:val="0"/>
-        <w:keepLines w:val="0"/>
-        <w:widowControl/>
-        <w:suppressLineNumbers w:val="0"/>
-        <w:jc w:val="left"/>
-        <w:rPr>
-          <w:sz w:val="22"/>
-          <w:szCs w:val="22"/>
-        </w:rPr>
-      </w:pPr>
+        <w:t>&lt;a</w:t>
+      </w:r>
+      <w:r>
+        <w:rPr>
+          <w:rFonts w:hint="default" w:ascii="Consolas" w:hAnsi="Consolas" w:eastAsia="Consolas" w:cs="Consolas"/>
+          <w:b w:val="0"/>
+          <w:bCs w:val="0"/>
+          <w:color w:val="3B3B3B"/>
+          <w:kern w:val="0"/>
+          <w:sz w:val="20"/>
+          <w:szCs w:val="20"/>
+          <w:shd w:val="clear" w:fill="FFFFFF"/>
+          <w:lang w:val="en-US" w:eastAsia="zh-CN" w:bidi="ar"/>
+          <w14:ligatures w14:val="standardContextual"/>
+        </w:rPr>
+        <w:t xml:space="preserve"> </w:t>
+      </w:r>
+      <w:r>
+        <w:rPr>
+          <w:rFonts w:hint="default" w:ascii="Consolas" w:hAnsi="Consolas" w:eastAsia="Consolas" w:cs="Consolas"/>
+          <w:b w:val="0"/>
+          <w:bCs w:val="0"/>
+          <w:color w:val="E50000"/>
+          <w:kern w:val="0"/>
+          <w:sz w:val="20"/>
+          <w:szCs w:val="20"/>
+          <w:shd w:val="clear" w:fill="FFFFFF"/>
+          <w:lang w:val="en-US" w:eastAsia="zh-CN" w:bidi="ar"/>
+          <w14:ligatures w14:val="standardContextual"/>
+        </w:rPr>
+        <w:t>href</w:t>
+      </w:r>
+      <w:r>
+        <w:rPr>
+          <w:rFonts w:hint="default" w:ascii="Consolas" w:hAnsi="Consolas" w:eastAsia="Consolas" w:cs="Consolas"/>
+          <w:b w:val="0"/>
+          <w:bCs w:val="0"/>
+          <w:color w:val="3B3B3B"/>
+          <w:kern w:val="0"/>
+          <w:sz w:val="20"/>
+          <w:szCs w:val="20"/>
+          <w:shd w:val="clear" w:fill="FFFFFF"/>
+          <w:lang w:val="en-US" w:eastAsia="zh-CN" w:bidi="ar"/>
+          <w14:ligatures w14:val="standardContextual"/>
+        </w:rPr>
+        <w:t>=</w:t>
+      </w:r>
+      <w:r>
+        <w:rPr>
+          <w:rFonts w:hint="default" w:ascii="Consolas" w:hAnsi="Consolas" w:eastAsia="Consolas" w:cs="Consolas"/>
+          <w:b w:val="0"/>
+          <w:bCs w:val="0"/>
+          <w:color w:val="0000FF"/>
+          <w:kern w:val="0"/>
+          <w:sz w:val="20"/>
+          <w:szCs w:val="20"/>
+          <w:shd w:val="clear" w:fill="FFFFFF"/>
+          <w:lang w:val="en-US" w:eastAsia="zh-CN" w:bidi="ar"/>
+          <w14:ligatures w14:val="standardContextual"/>
+        </w:rPr>
+        <w:t>"index.php"</w:t>
+      </w:r>
+      <w:r>
+        <w:rPr>
+          <w:rFonts w:hint="default" w:ascii="Consolas" w:hAnsi="Consolas" w:eastAsia="Consolas" w:cs="Consolas"/>
+          <w:b w:val="0"/>
+          <w:bCs w:val="0"/>
+          <w:color w:val="3B3B3B"/>
+          <w:kern w:val="0"/>
+          <w:sz w:val="20"/>
+          <w:szCs w:val="20"/>
+          <w:shd w:val="clear" w:fill="FFFFFF"/>
+          <w:lang w:val="en-US" w:eastAsia="zh-CN" w:bidi="ar"/>
+          <w14:ligatures w14:val="standardContextual"/>
+        </w:rPr>
+        <w:t xml:space="preserve"> </w:t>
+      </w:r>
+      <w:r>
+        <w:rPr>
+          <w:rFonts w:hint="default" w:ascii="Consolas" w:hAnsi="Consolas" w:eastAsia="Consolas" w:cs="Consolas"/>
+          <w:b w:val="0"/>
+          <w:bCs w:val="0"/>
+          <w:color w:val="E50000"/>
+          <w:kern w:val="0"/>
+          <w:sz w:val="20"/>
+          <w:szCs w:val="20"/>
+          <w:shd w:val="clear" w:fill="FFFFFF"/>
+          <w:lang w:val="en-US" w:eastAsia="zh-CN" w:bidi="ar"/>
+          <w14:ligatures w14:val="standardContextual"/>
+        </w:rPr>
+        <w:t>class</w:t>
+      </w:r>
+      <w:r>
+        <w:rPr>
+          <w:rFonts w:hint="default" w:ascii="Consolas" w:hAnsi="Consolas" w:eastAsia="Consolas" w:cs="Consolas"/>
+          <w:b w:val="0"/>
+          <w:bCs w:val="0"/>
+          <w:color w:val="3B3B3B"/>
+          <w:kern w:val="0"/>
+          <w:sz w:val="20"/>
+          <w:szCs w:val="20"/>
+          <w:shd w:val="clear" w:fill="FFFFFF"/>
+          <w:lang w:val="en-US" w:eastAsia="zh-CN" w:bidi="ar"/>
+          <w14:ligatures w14:val="standardContextual"/>
+        </w:rPr>
+        <w:t>=</w:t>
+      </w:r>
+      <w:r>
+        <w:rPr>
+          <w:rFonts w:hint="default" w:ascii="Consolas" w:hAnsi="Consolas" w:eastAsia="Consolas" w:cs="Consolas"/>
+          <w:b w:val="0"/>
+          <w:bCs w:val="0"/>
+          <w:color w:val="0000FF"/>
+          <w:kern w:val="0"/>
+          <w:sz w:val="20"/>
+          <w:szCs w:val="20"/>
+          <w:shd w:val="clear" w:fill="FFFFFF"/>
+          <w:lang w:val="en-US" w:eastAsia="zh-CN" w:bidi="ar"/>
+          <w14:ligatures w14:val="standardContextual"/>
+        </w:rPr>
+        <w:t>"back-btn"</w:t>
+      </w:r>
+      <w:r>
+        <w:rPr>
+          <w:rFonts w:hint="default" w:ascii="Consolas" w:hAnsi="Consolas" w:eastAsia="Consolas" w:cs="Consolas"/>
+          <w:b w:val="0"/>
+          <w:bCs w:val="0"/>
+          <w:color w:val="800000"/>
+          <w:kern w:val="0"/>
+          <w:sz w:val="20"/>
+          <w:szCs w:val="20"/>
+          <w:shd w:val="clear" w:fill="FFFFFF"/>
+          <w:lang w:val="en-US" w:eastAsia="zh-CN" w:bidi="ar"/>
+          <w14:ligatures w14:val="standardContextual"/>
+        </w:rPr>
+        <w:t>&gt;</w:t>
+      </w:r>
+      <w:r>
+        <w:rPr>
+          <w:rFonts w:hint="default" w:ascii="Consolas" w:hAnsi="Consolas" w:eastAsia="Consolas" w:cs="Consolas"/>
+          <w:b w:val="0"/>
+          <w:bCs w:val="0"/>
+          <w:color w:val="3B3B3B"/>
+          <w:kern w:val="0"/>
+          <w:sz w:val="20"/>
+          <w:szCs w:val="20"/>
+          <w:shd w:val="clear" w:fill="FFFFFF"/>
+          <w:lang w:val="en-US" w:eastAsia="zh-CN" w:bidi="ar"/>
+          <w14:ligatures w14:val="standardContextual"/>
+        </w:rPr>
+        <w:t>Ortga qaytish</w:t>
+      </w:r>
+      <w:r>
+        <w:rPr>
+          <w:rFonts w:hint="default" w:ascii="Consolas" w:hAnsi="Consolas" w:eastAsia="Consolas" w:cs="Consolas"/>
+          <w:b w:val="0"/>
+          <w:bCs w:val="0"/>
+          <w:color w:val="800000"/>
+          <w:kern w:val="0"/>
+          <w:sz w:val="20"/>
+          <w:szCs w:val="20"/>
+          <w:shd w:val="clear" w:fill="FFFFFF"/>
+          <w:lang w:val="en-US" w:eastAsia="zh-CN" w:bidi="ar"/>
+          <w14:ligatures w14:val="standardContextual"/>
+        </w:rPr>
+        <w:t>&lt;/a&gt;</w:t>
+      </w:r>
     </w:p>
     <w:p>
       <w:pPr>
@@ -15450,186 +15532,8 @@
           <w:lang w:val="en-US" w:eastAsia="zh-CN" w:bidi="ar"/>
           <w14:ligatures w14:val="standardContextual"/>
         </w:rPr>
-        <w:t>&lt;a</w:t>
-      </w:r>
-      <w:r>
-        <w:rPr>
-          <w:rFonts w:hint="default" w:ascii="Consolas" w:hAnsi="Consolas" w:eastAsia="Consolas" w:cs="Consolas"/>
-          <w:b w:val="0"/>
-          <w:bCs w:val="0"/>
-          <w:color w:val="3B3B3B"/>
-          <w:kern w:val="0"/>
-          <w:sz w:val="20"/>
-          <w:szCs w:val="20"/>
-          <w:shd w:val="clear" w:fill="FFFFFF"/>
-          <w:lang w:val="en-US" w:eastAsia="zh-CN" w:bidi="ar"/>
-          <w14:ligatures w14:val="standardContextual"/>
-        </w:rPr>
-        <w:t xml:space="preserve"> </w:t>
-      </w:r>
-      <w:r>
-        <w:rPr>
-          <w:rFonts w:hint="default" w:ascii="Consolas" w:hAnsi="Consolas" w:eastAsia="Consolas" w:cs="Consolas"/>
-          <w:b w:val="0"/>
-          <w:bCs w:val="0"/>
-          <w:color w:val="E50000"/>
-          <w:kern w:val="0"/>
-          <w:sz w:val="20"/>
-          <w:szCs w:val="20"/>
-          <w:shd w:val="clear" w:fill="FFFFFF"/>
-          <w:lang w:val="en-US" w:eastAsia="zh-CN" w:bidi="ar"/>
-          <w14:ligatures w14:val="standardContextual"/>
-        </w:rPr>
-        <w:t>href</w:t>
-      </w:r>
-      <w:r>
-        <w:rPr>
-          <w:rFonts w:hint="default" w:ascii="Consolas" w:hAnsi="Consolas" w:eastAsia="Consolas" w:cs="Consolas"/>
-          <w:b w:val="0"/>
-          <w:bCs w:val="0"/>
-          <w:color w:val="3B3B3B"/>
-          <w:kern w:val="0"/>
-          <w:sz w:val="20"/>
-          <w:szCs w:val="20"/>
-          <w:shd w:val="clear" w:fill="FFFFFF"/>
-          <w:lang w:val="en-US" w:eastAsia="zh-CN" w:bidi="ar"/>
-          <w14:ligatures w14:val="standardContextual"/>
-        </w:rPr>
-        <w:t>=</w:t>
-      </w:r>
-      <w:r>
-        <w:rPr>
-          <w:rFonts w:hint="default" w:ascii="Consolas" w:hAnsi="Consolas" w:eastAsia="Consolas" w:cs="Consolas"/>
-          <w:b w:val="0"/>
-          <w:bCs w:val="0"/>
-          <w:color w:val="0000FF"/>
-          <w:kern w:val="0"/>
-          <w:sz w:val="20"/>
-          <w:szCs w:val="20"/>
-          <w:shd w:val="clear" w:fill="FFFFFF"/>
-          <w:lang w:val="en-US" w:eastAsia="zh-CN" w:bidi="ar"/>
-          <w14:ligatures w14:val="standardContextual"/>
-        </w:rPr>
-        <w:t>"index.php"</w:t>
-      </w:r>
-      <w:r>
-        <w:rPr>
-          <w:rFonts w:hint="default" w:ascii="Consolas" w:hAnsi="Consolas" w:eastAsia="Consolas" w:cs="Consolas"/>
-          <w:b w:val="0"/>
-          <w:bCs w:val="0"/>
-          <w:color w:val="3B3B3B"/>
-          <w:kern w:val="0"/>
-          <w:sz w:val="20"/>
-          <w:szCs w:val="20"/>
-          <w:shd w:val="clear" w:fill="FFFFFF"/>
-          <w:lang w:val="en-US" w:eastAsia="zh-CN" w:bidi="ar"/>
-          <w14:ligatures w14:val="standardContextual"/>
-        </w:rPr>
-        <w:t xml:space="preserve"> </w:t>
-      </w:r>
-      <w:r>
-        <w:rPr>
-          <w:rFonts w:hint="default" w:ascii="Consolas" w:hAnsi="Consolas" w:eastAsia="Consolas" w:cs="Consolas"/>
-          <w:b w:val="0"/>
-          <w:bCs w:val="0"/>
-          <w:color w:val="E50000"/>
-          <w:kern w:val="0"/>
-          <w:sz w:val="20"/>
-          <w:szCs w:val="20"/>
-          <w:shd w:val="clear" w:fill="FFFFFF"/>
-          <w:lang w:val="en-US" w:eastAsia="zh-CN" w:bidi="ar"/>
-          <w14:ligatures w14:val="standardContextual"/>
-        </w:rPr>
-        <w:t>class</w:t>
-      </w:r>
-      <w:r>
-        <w:rPr>
-          <w:rFonts w:hint="default" w:ascii="Consolas" w:hAnsi="Consolas" w:eastAsia="Consolas" w:cs="Consolas"/>
-          <w:b w:val="0"/>
-          <w:bCs w:val="0"/>
-          <w:color w:val="3B3B3B"/>
-          <w:kern w:val="0"/>
-          <w:sz w:val="20"/>
-          <w:szCs w:val="20"/>
-          <w:shd w:val="clear" w:fill="FFFFFF"/>
-          <w:lang w:val="en-US" w:eastAsia="zh-CN" w:bidi="ar"/>
-          <w14:ligatures w14:val="standardContextual"/>
-        </w:rPr>
-        <w:t>=</w:t>
-      </w:r>
-      <w:r>
-        <w:rPr>
-          <w:rFonts w:hint="default" w:ascii="Consolas" w:hAnsi="Consolas" w:eastAsia="Consolas" w:cs="Consolas"/>
-          <w:b w:val="0"/>
-          <w:bCs w:val="0"/>
-          <w:color w:val="0000FF"/>
-          <w:kern w:val="0"/>
-          <w:sz w:val="20"/>
-          <w:szCs w:val="20"/>
-          <w:shd w:val="clear" w:fill="FFFFFF"/>
-          <w:lang w:val="en-US" w:eastAsia="zh-CN" w:bidi="ar"/>
-          <w14:ligatures w14:val="standardContextual"/>
-        </w:rPr>
-        <w:t>"back-btn"</w:t>
-      </w:r>
-      <w:r>
-        <w:rPr>
-          <w:rFonts w:hint="default" w:ascii="Consolas" w:hAnsi="Consolas" w:eastAsia="Consolas" w:cs="Consolas"/>
-          <w:b w:val="0"/>
-          <w:bCs w:val="0"/>
-          <w:color w:val="800000"/>
-          <w:kern w:val="0"/>
-          <w:sz w:val="20"/>
-          <w:szCs w:val="20"/>
-          <w:shd w:val="clear" w:fill="FFFFFF"/>
-          <w:lang w:val="en-US" w:eastAsia="zh-CN" w:bidi="ar"/>
-          <w14:ligatures w14:val="standardContextual"/>
-        </w:rPr>
-        <w:t>&gt;</w:t>
-      </w:r>
-      <w:r>
-        <w:rPr>
-          <w:rFonts w:hint="default" w:ascii="Consolas" w:hAnsi="Consolas" w:eastAsia="Consolas" w:cs="Consolas"/>
-          <w:b w:val="0"/>
-          <w:bCs w:val="0"/>
-          <w:color w:val="3B3B3B"/>
-          <w:kern w:val="0"/>
-          <w:sz w:val="20"/>
-          <w:szCs w:val="20"/>
-          <w:shd w:val="clear" w:fill="FFFFFF"/>
-          <w:lang w:val="en-US" w:eastAsia="zh-CN" w:bidi="ar"/>
-          <w14:ligatures w14:val="standardContextual"/>
-        </w:rPr>
-        <w:t>Ortga qaytish</w:t>
-      </w:r>
-      <w:r>
-        <w:rPr>
-          <w:rFonts w:hint="default" w:ascii="Consolas" w:hAnsi="Consolas" w:eastAsia="Consolas" w:cs="Consolas"/>
-          <w:b w:val="0"/>
-          <w:bCs w:val="0"/>
-          <w:color w:val="800000"/>
-          <w:kern w:val="0"/>
-          <w:sz w:val="20"/>
-          <w:szCs w:val="20"/>
-          <w:shd w:val="clear" w:fill="FFFFFF"/>
-          <w:lang w:val="en-US" w:eastAsia="zh-CN" w:bidi="ar"/>
-          <w14:ligatures w14:val="standardContextual"/>
-        </w:rPr>
-        <w:t>&lt;/a&gt;</w:t>
-      </w:r>
-    </w:p>
-    <w:p>
-      <w:pPr>
-        <w:keepNext w:val="0"/>
-        <w:keepLines w:val="0"/>
-        <w:widowControl/>
-        <w:suppressLineNumbers w:val="0"/>
-        <w:jc w:val="left"/>
-        <w:rPr>
-          <w:sz w:val="22"/>
-          <w:szCs w:val="22"/>
-        </w:rPr>
-      </w:pPr>
+        <w:t>&lt;/div&gt;</w:t>
+      </w:r>
     </w:p>
     <w:p>
       <w:pPr>
@@ -15662,21 +15566,8 @@
           <w:lang w:val="en-US" w:eastAsia="zh-CN" w:bidi="ar"/>
           <w14:ligatures w14:val="standardContextual"/>
         </w:rPr>
-        <w:t>&lt;/div&gt;</w:t>
-      </w:r>
-    </w:p>
-    <w:p>
-      <w:pPr>
-        <w:keepNext w:val="0"/>
-        <w:keepLines w:val="0"/>
-        <w:widowControl/>
-        <w:suppressLineNumbers w:val="0"/>
-        <w:jc w:val="left"/>
-        <w:rPr>
-          <w:sz w:val="22"/>
-          <w:szCs w:val="22"/>
-        </w:rPr>
-      </w:pPr>
+        <w:t>&lt;/body&gt;</w:t>
+      </w:r>
     </w:p>
     <w:p>
       <w:pPr>
@@ -15691,16 +15582,6 @@
           <w:rFonts w:hint="default" w:ascii="Consolas" w:hAnsi="Consolas" w:eastAsia="Consolas" w:cs="Consolas"/>
           <w:b w:val="0"/>
           <w:bCs w:val="0"/>
-          <w:color w:val="3B3B3B"/>
-          <w:sz w:val="20"/>
-          <w:szCs w:val="20"/>
-        </w:rPr>
-      </w:pPr>
-      <w:r>
-        <w:rPr>
-          <w:rFonts w:hint="default" w:ascii="Consolas" w:hAnsi="Consolas" w:eastAsia="Consolas" w:cs="Consolas"/>
-          <w:b w:val="0"/>
-          <w:bCs w:val="0"/>
           <w:color w:val="800000"/>
           <w:kern w:val="0"/>
           <w:sz w:val="20"/>
@@ -15709,7 +15590,21 @@
           <w:lang w:val="en-US" w:eastAsia="zh-CN" w:bidi="ar"/>
           <w14:ligatures w14:val="standardContextual"/>
         </w:rPr>
-        <w:t>&lt;/body&gt;</w:t>
+      </w:pPr>
+      <w:r>
+        <w:rPr>
+          <w:rFonts w:hint="default" w:ascii="Consolas" w:hAnsi="Consolas" w:eastAsia="Consolas" w:cs="Consolas"/>
+          <w:b w:val="0"/>
+          <w:bCs w:val="0"/>
+          <w:color w:val="800000"/>
+          <w:kern w:val="0"/>
+          <w:sz w:val="20"/>
+          <w:szCs w:val="20"/>
+          <w:shd w:val="clear" w:fill="FFFFFF"/>
+          <w:lang w:val="en-US" w:eastAsia="zh-CN" w:bidi="ar"/>
+          <w14:ligatures w14:val="standardContextual"/>
+        </w:rPr>
+        <w:t>&lt;/html&gt;</w:t>
       </w:r>
     </w:p>
     <w:p>
@@ -15725,16 +15620,6 @@
           <w:rFonts w:hint="default" w:ascii="Consolas" w:hAnsi="Consolas" w:eastAsia="Consolas" w:cs="Consolas"/>
           <w:b w:val="0"/>
           <w:bCs w:val="0"/>
-          <w:color w:val="3B3B3B"/>
-          <w:sz w:val="20"/>
-          <w:szCs w:val="20"/>
-        </w:rPr>
-      </w:pPr>
-      <w:r>
-        <w:rPr>
-          <w:rFonts w:hint="default" w:ascii="Consolas" w:hAnsi="Consolas" w:eastAsia="Consolas" w:cs="Consolas"/>
-          <w:b w:val="0"/>
-          <w:bCs w:val="0"/>
           <w:color w:val="800000"/>
           <w:kern w:val="0"/>
           <w:sz w:val="20"/>
@@ -15743,7 +15628,49 @@
           <w:lang w:val="en-US" w:eastAsia="zh-CN" w:bidi="ar"/>
           <w14:ligatures w14:val="standardContextual"/>
         </w:rPr>
-        <w:t>&lt;/html&gt;</w:t>
+      </w:pPr>
+      <w:r>
+        <w:drawing>
+          <wp:inline distT="0" distB="0" distL="114300" distR="114300">
+            <wp:extent cx="4034155" cy="3098165"/>
+            <wp:effectExtent l="0" t="0" r="4445" b="10795"/>
+            <wp:docPr id="2" name="Picture 2"/>
+            <wp:cNvGraphicFramePr>
+              <a:graphicFrameLocks xmlns:a="http://schemas.openxmlformats.org/drawingml/2006/main" noChangeAspect="1"/>
+            </wp:cNvGraphicFramePr>
+            <a:graphic xmlns:a="http://schemas.openxmlformats.org/drawingml/2006/main">
+              <a:graphicData uri="http://schemas.openxmlformats.org/drawingml/2006/picture">
+                <pic:pic xmlns:pic="http://schemas.openxmlformats.org/drawingml/2006/picture">
+                  <pic:nvPicPr>
+                    <pic:cNvPr id="2" name="Picture 2"/>
+                    <pic:cNvPicPr>
+                      <a:picLocks noChangeAspect="1"/>
+                    </pic:cNvPicPr>
+                  </pic:nvPicPr>
+                  <pic:blipFill>
+                    <a:blip r:embed="rId8"/>
+                    <a:stretch>
+                      <a:fillRect/>
+                    </a:stretch>
+                  </pic:blipFill>
+                  <pic:spPr>
+                    <a:xfrm>
+                      <a:off x="0" y="0"/>
+                      <a:ext cx="4034155" cy="3098165"/>
+                    </a:xfrm>
+                    <a:prstGeom prst="rect">
+                      <a:avLst/>
+                    </a:prstGeom>
+                    <a:noFill/>
+                    <a:ln>
+                      <a:noFill/>
+                    </a:ln>
+                  </pic:spPr>
+                </pic:pic>
+              </a:graphicData>
+            </a:graphic>
+          </wp:inline>
+        </w:drawing>
       </w:r>
     </w:p>
     <w:p>
@@ -15811,6 +15738,7 @@
     </w:p>
     <w:p>
       <w:pPr>
+        <w:ind w:firstLine="708" w:firstLineChars="0"/>
         <w:jc w:val="both"/>
         <w:rPr>
           <w:rFonts w:hint="default" w:ascii="Times New Roman" w:hAnsi="Times New Roman" w:cs="Times New Roman"/>
@@ -15878,6 +15806,7 @@
     <w:p>
       <w:pPr>
         <w:numPr>
+          <w:ilvl w:val="0"/>
           <w:numId w:val="0"/>
         </w:numPr>
         <w:ind w:left="360" w:leftChars="0" w:firstLine="704" w:firstLineChars="0"/>
@@ -15937,6 +15866,7 @@
     <w:p>
       <w:pPr>
         <w:numPr>
+          <w:ilvl w:val="0"/>
           <w:numId w:val="0"/>
         </w:numPr>
         <w:ind w:left="360" w:leftChars="0"/>
@@ -16061,6 +15991,7 @@
     <w:p>
       <w:pPr>
         <w:numPr>
+          <w:ilvl w:val="0"/>
           <w:numId w:val="0"/>
         </w:numPr>
         <w:ind w:left="360" w:leftChars="0"/>
@@ -16108,6 +16039,7 @@
     </w:p>
     <w:tbl>
       <w:tblPr>
+        <w:tblStyle w:val="12"/>
         <w:tblW w:w="0" w:type="auto"/>
         <w:tblCellSpacing w:w="15" w:type="dxa"/>
         <w:tblInd w:w="0" w:type="dxa"/>
@@ -16119,7 +16051,7 @@
           <w:insideH w:val="single" w:color="auto" w:sz="4" w:space="0"/>
           <w:insideV w:val="single" w:color="auto" w:sz="4" w:space="0"/>
         </w:tblBorders>
-        <w:shd w:val="clear"/>
+        <w:shd w:val="clear" w:color="auto" w:fill="auto"/>
         <w:tblLayout w:type="autofit"/>
         <w:tblCellMar>
           <w:top w:w="15" w:type="dxa"/>
@@ -16142,7 +16074,7 @@
             <w:insideH w:val="single" w:color="auto" w:sz="4" w:space="0"/>
             <w:insideV w:val="single" w:color="auto" w:sz="4" w:space="0"/>
           </w:tblBorders>
-          <w:shd w:val="clear"/>
+          <w:shd w:val="clear" w:color="auto" w:fill="auto"/>
           <w:tblCellMar>
             <w:top w:w="15" w:type="dxa"/>
             <w:left w:w="15" w:type="dxa"/>
@@ -16157,12 +16089,13 @@
         <w:tc>
           <w:tcPr>
             <w:tcW w:w="0" w:type="auto"/>
-            <w:shd w:val="clear"/>
+            <w:shd w:val="clear" w:color="auto" w:fill="auto"/>
             <w:vAlign w:val="center"/>
           </w:tcPr>
           <w:p>
             <w:pPr>
               <w:numPr>
+                <w:ilvl w:val="0"/>
                 <w:numId w:val="0"/>
               </w:numPr>
               <w:ind w:left="360" w:leftChars="0"/>
@@ -16188,12 +16121,13 @@
         <w:tc>
           <w:tcPr>
             <w:tcW w:w="0" w:type="auto"/>
-            <w:shd w:val="clear"/>
+            <w:shd w:val="clear" w:color="auto" w:fill="auto"/>
             <w:vAlign w:val="center"/>
           </w:tcPr>
           <w:p>
             <w:pPr>
               <w:numPr>
+                <w:ilvl w:val="0"/>
                 <w:numId w:val="0"/>
               </w:numPr>
               <w:ind w:left="360" w:leftChars="0"/>
@@ -16227,6 +16161,7 @@
             <w:insideH w:val="single" w:color="auto" w:sz="4" w:space="0"/>
             <w:insideV w:val="single" w:color="auto" w:sz="4" w:space="0"/>
           </w:tblBorders>
+          <w:shd w:val="clear" w:color="auto" w:fill="auto"/>
           <w:tblCellMar>
             <w:top w:w="15" w:type="dxa"/>
             <w:left w:w="15" w:type="dxa"/>
@@ -16240,12 +16175,13 @@
         <w:tc>
           <w:tcPr>
             <w:tcW w:w="0" w:type="auto"/>
-            <w:shd w:val="clear"/>
+            <w:shd w:val="clear" w:color="auto" w:fill="auto"/>
             <w:vAlign w:val="center"/>
           </w:tcPr>
           <w:p>
             <w:pPr>
               <w:numPr>
+                <w:ilvl w:val="0"/>
                 <w:numId w:val="0"/>
               </w:numPr>
               <w:ind w:left="360" w:leftChars="0"/>
@@ -16271,12 +16207,13 @@
         <w:tc>
           <w:tcPr>
             <w:tcW w:w="0" w:type="auto"/>
-            <w:shd w:val="clear"/>
+            <w:shd w:val="clear" w:color="auto" w:fill="auto"/>
             <w:vAlign w:val="center"/>
           </w:tcPr>
           <w:p>
             <w:pPr>
               <w:numPr>
+                <w:ilvl w:val="0"/>
                 <w:numId w:val="0"/>
               </w:numPr>
               <w:ind w:left="360" w:leftChars="0"/>
@@ -16310,7 +16247,7 @@
             <w:insideH w:val="single" w:color="auto" w:sz="4" w:space="0"/>
             <w:insideV w:val="single" w:color="auto" w:sz="4" w:space="0"/>
           </w:tblBorders>
-          <w:shd w:val="clear"/>
+          <w:shd w:val="clear" w:color="auto" w:fill="auto"/>
           <w:tblCellMar>
             <w:top w:w="15" w:type="dxa"/>
             <w:left w:w="15" w:type="dxa"/>
@@ -16324,12 +16261,13 @@
         <w:tc>
           <w:tcPr>
             <w:tcW w:w="0" w:type="auto"/>
-            <w:shd w:val="clear"/>
+            <w:shd w:val="clear" w:color="auto" w:fill="auto"/>
             <w:vAlign w:val="center"/>
           </w:tcPr>
           <w:p>
             <w:pPr>
               <w:numPr>
+                <w:ilvl w:val="0"/>
                 <w:numId w:val="0"/>
               </w:numPr>
               <w:ind w:left="360" w:leftChars="0"/>
@@ -16355,12 +16293,13 @@
         <w:tc>
           <w:tcPr>
             <w:tcW w:w="0" w:type="auto"/>
-            <w:shd w:val="clear"/>
+            <w:shd w:val="clear" w:color="auto" w:fill="auto"/>
             <w:vAlign w:val="center"/>
           </w:tcPr>
           <w:p>
             <w:pPr>
               <w:numPr>
+                <w:ilvl w:val="0"/>
                 <w:numId w:val="0"/>
               </w:numPr>
               <w:ind w:left="360" w:leftChars="0"/>
@@ -16394,7 +16333,7 @@
             <w:insideH w:val="single" w:color="auto" w:sz="4" w:space="0"/>
             <w:insideV w:val="single" w:color="auto" w:sz="4" w:space="0"/>
           </w:tblBorders>
-          <w:shd w:val="clear"/>
+          <w:shd w:val="clear" w:color="auto" w:fill="auto"/>
           <w:tblCellMar>
             <w:top w:w="15" w:type="dxa"/>
             <w:left w:w="15" w:type="dxa"/>
@@ -16408,12 +16347,13 @@
         <w:tc>
           <w:tcPr>
             <w:tcW w:w="0" w:type="auto"/>
-            <w:shd w:val="clear"/>
+            <w:shd w:val="clear" w:color="auto" w:fill="auto"/>
             <w:vAlign w:val="center"/>
           </w:tcPr>
           <w:p>
             <w:pPr>
               <w:numPr>
+                <w:ilvl w:val="0"/>
                 <w:numId w:val="0"/>
               </w:numPr>
               <w:ind w:left="360" w:leftChars="0"/>
@@ -16439,12 +16379,13 @@
         <w:tc>
           <w:tcPr>
             <w:tcW w:w="0" w:type="auto"/>
-            <w:shd w:val="clear"/>
+            <w:shd w:val="clear" w:color="auto" w:fill="auto"/>
             <w:vAlign w:val="center"/>
           </w:tcPr>
           <w:p>
             <w:pPr>
               <w:numPr>
+                <w:ilvl w:val="0"/>
                 <w:numId w:val="0"/>
               </w:numPr>
               <w:ind w:left="360" w:leftChars="0"/>
@@ -16478,6 +16419,7 @@
             <w:insideH w:val="single" w:color="auto" w:sz="4" w:space="0"/>
             <w:insideV w:val="single" w:color="auto" w:sz="4" w:space="0"/>
           </w:tblBorders>
+          <w:shd w:val="clear" w:color="auto" w:fill="auto"/>
           <w:tblCellMar>
             <w:top w:w="15" w:type="dxa"/>
             <w:left w:w="15" w:type="dxa"/>
@@ -16491,12 +16433,13 @@
         <w:tc>
           <w:tcPr>
             <w:tcW w:w="0" w:type="auto"/>
-            <w:shd w:val="clear"/>
+            <w:shd w:val="clear" w:color="auto" w:fill="auto"/>
             <w:vAlign w:val="center"/>
           </w:tcPr>
           <w:p>
             <w:pPr>
               <w:numPr>
+                <w:ilvl w:val="0"/>
                 <w:numId w:val="0"/>
               </w:numPr>
               <w:ind w:left="360" w:leftChars="0"/>
@@ -16522,12 +16465,13 @@
         <w:tc>
           <w:tcPr>
             <w:tcW w:w="0" w:type="auto"/>
-            <w:shd w:val="clear"/>
+            <w:shd w:val="clear" w:color="auto" w:fill="auto"/>
             <w:vAlign w:val="center"/>
           </w:tcPr>
           <w:p>
             <w:pPr>
               <w:numPr>
+                <w:ilvl w:val="0"/>
                 <w:numId w:val="0"/>
               </w:numPr>
               <w:ind w:left="360" w:leftChars="0"/>
@@ -16555,6 +16499,7 @@
     <w:p>
       <w:pPr>
         <w:numPr>
+          <w:ilvl w:val="0"/>
           <w:numId w:val="0"/>
         </w:numPr>
         <w:ind w:left="360" w:leftChars="0"/>
@@ -16594,6 +16539,7 @@
     <w:p>
       <w:pPr>
         <w:numPr>
+          <w:ilvl w:val="0"/>
           <w:numId w:val="0"/>
         </w:numPr>
         <w:ind w:left="360" w:leftChars="0"/>
@@ -16618,6 +16564,7 @@
     <w:p>
       <w:pPr>
         <w:numPr>
+          <w:ilvl w:val="0"/>
           <w:numId w:val="0"/>
         </w:numPr>
         <w:ind w:left="360" w:leftChars="0"/>
@@ -16660,6 +16607,7 @@
     <w:p>
       <w:pPr>
         <w:numPr>
+          <w:ilvl w:val="0"/>
           <w:numId w:val="0"/>
         </w:numPr>
         <w:ind w:left="360" w:leftChars="0"/>
@@ -16715,6 +16663,7 @@
     <w:p>
       <w:pPr>
         <w:numPr>
+          <w:ilvl w:val="0"/>
           <w:numId w:val="0"/>
         </w:numPr>
         <w:ind w:left="360" w:leftChars="0"/>
@@ -16737,6 +16686,7 @@
     <w:p>
       <w:pPr>
         <w:numPr>
+          <w:ilvl w:val="0"/>
           <w:numId w:val="0"/>
         </w:numPr>
         <w:ind w:left="360" w:leftChars="0"/>
@@ -16759,6 +16709,7 @@
     <w:p>
       <w:pPr>
         <w:numPr>
+          <w:ilvl w:val="0"/>
           <w:numId w:val="0"/>
         </w:numPr>
         <w:ind w:left="360" w:leftChars="0"/>
@@ -16781,6 +16732,7 @@
     <w:p>
       <w:pPr>
         <w:numPr>
+          <w:ilvl w:val="0"/>
           <w:numId w:val="0"/>
         </w:numPr>
         <w:jc w:val="both"/>
@@ -18924,6 +18876,7 @@
       <w:jc w:val="left"/>
     </w:pPr>
     <w:rPr>
+      <w:rFonts w:ascii="Times New Roman" w:hAnsi="Times New Roman" w:eastAsia="SimSun" w:cs="Times New Roman"/>
       <w:kern w:val="0"/>
       <w:sz w:val="24"/>
       <w:szCs w:val="24"/>
@@ -19076,6 +19029,7 @@
     <w:basedOn w:val="11"/>
     <w:link w:val="8"/>
     <w:semiHidden/>
+    <w:qFormat/>
     <w:uiPriority w:val="9"/>
     <w:rPr>
       <w:rFonts w:eastAsiaTheme="majorEastAsia" w:cstheme="majorBidi"/>
@@ -19286,6 +19240,7 @@
     <w:basedOn w:val="11"/>
     <w:semiHidden/>
     <w:unhideWhenUsed/>
+    <w:qFormat/>
     <w:uiPriority w:val="99"/>
     <w:rPr>
       <w:color w:val="605E5C"/>
